--- a/Reuniones_Coordinacion/Acta_18_3_2025.docx
+++ b/Reuniones_Coordinacion/Acta_18_3_2025.docx
@@ -1003,6 +1003,7 @@
                 <w:showingPlcHdr/>
                 <w15:appearance w15:val="hidden"/>
               </w:sdtPr>
+              <w:sdtEndPr/>
               <w:sdtContent>
                 <w:r>
                   <w:rPr>
@@ -1079,6 +1080,12 @@
         </w:rPr>
         <w:t>Se han de repartir las tareas a realizar, identificar las mismas</w:t>
       </w:r>
+      <w:r>
+        <w:rPr>
+          <w:noProof/>
+        </w:rPr>
+        <w:t xml:space="preserve"> y plasmar esta organizción en un diagrama.</w:t>
+      </w:r>
     </w:p>
     <w:p>
       <w:pPr>
@@ -1112,37 +1119,19 @@
         </w:sdtContent>
       </w:sdt>
     </w:p>
-    <w:sdt>
-      <w:sdtPr>
+    <w:p>
+      <w:pPr>
         <w:rPr>
           <w:noProof/>
         </w:rPr>
-        <w:id w:val="1699276047"/>
-        <w:placeholder>
-          <w:docPart w:val="F6E28CADE1BF42BABD9C6E7337345BB8"/>
-        </w:placeholder>
-        <w:temporary/>
-        <w:showingPlcHdr/>
-        <w15:appearance w15:val="hidden"/>
-      </w:sdtPr>
-      <w:sdtEndPr/>
-      <w:sdtContent>
-        <w:p>
-          <w:pPr>
-            <w:rPr>
-              <w:noProof/>
-            </w:rPr>
-          </w:pPr>
-          <w:r>
-            <w:rPr>
-              <w:noProof/>
-              <w:lang w:bidi="es-ES"/>
-            </w:rPr>
-            <w:t>Escriba las conclusiones aquí.</w:t>
-          </w:r>
-        </w:p>
-      </w:sdtContent>
-    </w:sdt>
+      </w:pPr>
+      <w:r>
+        <w:rPr>
+          <w:noProof/>
+        </w:rPr>
+        <w:t>Realizamos el digrama de Gantt en su primera versión con las tareas repartidas, dejando el trabajo al principio y una semana libre antes de lla fecha de entrega en previsión de posibles complicaciones con ele proyecto.</w:t>
+      </w:r>
+    </w:p>
     <w:tbl>
       <w:tblPr>
         <w:tblStyle w:val="Tablaconcuadrcula1clara"/>
@@ -1297,30 +1286,12 @@
                 <w:noProof/>
               </w:rPr>
             </w:pPr>
-            <w:sdt>
-              <w:sdtPr>
-                <w:rPr>
-                  <w:noProof/>
-                </w:rPr>
-                <w:id w:val="-300149647"/>
-                <w:placeholder>
-                  <w:docPart w:val="C87116DE363243C6A19E437306275035"/>
-                </w:placeholder>
-                <w:temporary/>
-                <w:showingPlcHdr/>
-                <w15:appearance w15:val="hidden"/>
-              </w:sdtPr>
-              <w:sdtEndPr/>
-              <w:sdtContent>
-                <w:r>
-                  <w:rPr>
-                    <w:noProof/>
-                    <w:lang w:bidi="es-ES"/>
-                  </w:rPr>
-                  <w:t>Escriba aquí las acciones</w:t>
-                </w:r>
-              </w:sdtContent>
-            </w:sdt>
+            <w:r>
+              <w:rPr>
+                <w:noProof/>
+              </w:rPr>
+              <w:t>Se crea el diagrama de Gantt</w:t>
+            </w:r>
           </w:p>
         </w:tc>
         <w:tc>
@@ -1334,30 +1305,24 @@
                 <w:noProof/>
               </w:rPr>
             </w:pPr>
-            <w:sdt>
-              <w:sdtPr>
-                <w:rPr>
-                  <w:noProof/>
-                </w:rPr>
-                <w:id w:val="-2021450857"/>
-                <w:placeholder>
-                  <w:docPart w:val="F74088FA767C46EBA99B3562B843524B"/>
-                </w:placeholder>
-                <w:temporary/>
-                <w:showingPlcHdr/>
-                <w15:appearance w15:val="hidden"/>
-              </w:sdtPr>
-              <w:sdtEndPr/>
-              <w:sdtContent>
-                <w:r>
-                  <w:rPr>
-                    <w:noProof/>
-                    <w:lang w:bidi="es-ES"/>
-                  </w:rPr>
-                  <w:t>Escriba el nombre de la persona responsable aquí</w:t>
-                </w:r>
-              </w:sdtContent>
-            </w:sdt>
+            <w:r>
+              <w:rPr>
+                <w:noProof/>
+              </w:rPr>
+              <w:t>Asistente</w:t>
+            </w:r>
+            <w:r>
+              <w:rPr>
+                <w:noProof/>
+              </w:rPr>
+              <w:t>s</w:t>
+            </w:r>
+            <w:r>
+              <w:rPr>
+                <w:noProof/>
+              </w:rPr>
+              <w:t xml:space="preserve"> de la reunión</w:t>
+            </w:r>
           </w:p>
         </w:tc>
         <w:tc>
@@ -1371,1056 +1336,12 @@
                 <w:noProof/>
               </w:rPr>
             </w:pPr>
-            <w:sdt>
-              <w:sdtPr>
-                <w:rPr>
-                  <w:noProof/>
-                </w:rPr>
-                <w:id w:val="-1362511276"/>
-                <w:placeholder>
-                  <w:docPart w:val="A13F058E1FBB45568446AEC4C6C4CFF0"/>
-                </w:placeholder>
-                <w:temporary/>
-                <w:showingPlcHdr/>
-                <w15:appearance w15:val="hidden"/>
-              </w:sdtPr>
-              <w:sdtEndPr/>
-              <w:sdtContent>
-                <w:r>
-                  <w:rPr>
-                    <w:noProof/>
-                    <w:lang w:bidi="es-ES"/>
-                  </w:rPr>
-                  <w:t>Escriba la fecha límite aquí</w:t>
-                </w:r>
-              </w:sdtContent>
-            </w:sdt>
-          </w:p>
-        </w:tc>
-      </w:tr>
-      <w:tr>
-        <w:tc>
-          <w:tcPr>
-            <w:tcW w:w="3119" w:type="dxa"/>
-          </w:tcPr>
-          <w:p>
-            <w:pPr>
-              <w:pStyle w:val="Listaconvietas"/>
-              <w:spacing w:after="80"/>
-              <w:rPr>
-                <w:noProof/>
-              </w:rPr>
-            </w:pPr>
-            <w:sdt>
-              <w:sdtPr>
-                <w:rPr>
-                  <w:noProof/>
-                </w:rPr>
-                <w:id w:val="2135979729"/>
-                <w:placeholder>
-                  <w:docPart w:val="EA9D0FDBB1AC4421AFE3F03AF731C743"/>
-                </w:placeholder>
-                <w:temporary/>
-                <w:showingPlcHdr/>
-                <w15:appearance w15:val="hidden"/>
-              </w:sdtPr>
-              <w:sdtEndPr/>
-              <w:sdtContent>
-                <w:r>
-                  <w:rPr>
-                    <w:noProof/>
-                    <w:lang w:bidi="es-ES"/>
-                  </w:rPr>
-                  <w:t>Escriba aquí las acciones</w:t>
-                </w:r>
-              </w:sdtContent>
-            </w:sdt>
-          </w:p>
-        </w:tc>
-        <w:tc>
-          <w:tcPr>
-            <w:tcW w:w="4678" w:type="dxa"/>
-          </w:tcPr>
-          <w:p>
-            <w:pPr>
-              <w:spacing w:after="80"/>
-              <w:rPr>
-                <w:noProof/>
-              </w:rPr>
-            </w:pPr>
-            <w:sdt>
-              <w:sdtPr>
-                <w:rPr>
-                  <w:noProof/>
-                </w:rPr>
-                <w:id w:val="-1826508862"/>
-                <w:placeholder>
-                  <w:docPart w:val="52624B2B219A4D488C6FE803A6BF549E"/>
-                </w:placeholder>
-                <w:temporary/>
-                <w:showingPlcHdr/>
-                <w15:appearance w15:val="hidden"/>
-              </w:sdtPr>
-              <w:sdtEndPr/>
-              <w:sdtContent>
-                <w:r>
-                  <w:rPr>
-                    <w:noProof/>
-                    <w:lang w:bidi="es-ES"/>
-                  </w:rPr>
-                  <w:t>Escriba el nombre de la persona responsable aquí</w:t>
-                </w:r>
-              </w:sdtContent>
-            </w:sdt>
-          </w:p>
-        </w:tc>
-        <w:tc>
-          <w:tcPr>
-            <w:tcW w:w="2521" w:type="dxa"/>
-          </w:tcPr>
-          <w:p>
-            <w:pPr>
-              <w:spacing w:after="80"/>
-              <w:rPr>
-                <w:noProof/>
-              </w:rPr>
-            </w:pPr>
-            <w:sdt>
-              <w:sdtPr>
-                <w:rPr>
-                  <w:noProof/>
-                </w:rPr>
-                <w:id w:val="-22934574"/>
-                <w:placeholder>
-                  <w:docPart w:val="BB3A378C5F1745EC9DD2366BD602B79E"/>
-                </w:placeholder>
-                <w:temporary/>
-                <w:showingPlcHdr/>
-                <w15:appearance w15:val="hidden"/>
-              </w:sdtPr>
-              <w:sdtEndPr/>
-              <w:sdtContent>
-                <w:r>
-                  <w:rPr>
-                    <w:noProof/>
-                    <w:lang w:bidi="es-ES"/>
-                  </w:rPr>
-                  <w:t>Escriba la fecha límite aquí</w:t>
-                </w:r>
-              </w:sdtContent>
-            </w:sdt>
-          </w:p>
-        </w:tc>
-      </w:tr>
-      <w:tr>
-        <w:tc>
-          <w:tcPr>
-            <w:tcW w:w="3119" w:type="dxa"/>
-            <w:tcMar>
-              <w:bottom w:w="288" w:type="dxa"/>
-            </w:tcMar>
-          </w:tcPr>
-          <w:p>
-            <w:pPr>
-              <w:pStyle w:val="Listaconvietas"/>
-              <w:spacing w:after="80"/>
-              <w:rPr>
-                <w:noProof/>
-              </w:rPr>
-            </w:pPr>
-            <w:sdt>
-              <w:sdtPr>
-                <w:rPr>
-                  <w:noProof/>
-                </w:rPr>
-                <w:id w:val="-829058861"/>
-                <w:placeholder>
-                  <w:docPart w:val="3607A8C683DC4DED86423DDC35BA2A92"/>
-                </w:placeholder>
-                <w:temporary/>
-                <w:showingPlcHdr/>
-                <w15:appearance w15:val="hidden"/>
-              </w:sdtPr>
-              <w:sdtEndPr/>
-              <w:sdtContent>
-                <w:r>
-                  <w:rPr>
-                    <w:noProof/>
-                    <w:lang w:bidi="es-ES"/>
-                  </w:rPr>
-                  <w:t>Escriba aquí las acciones</w:t>
-                </w:r>
-              </w:sdtContent>
-            </w:sdt>
-          </w:p>
-        </w:tc>
-        <w:tc>
-          <w:tcPr>
-            <w:tcW w:w="4678" w:type="dxa"/>
-            <w:tcMar>
-              <w:bottom w:w="288" w:type="dxa"/>
-            </w:tcMar>
-          </w:tcPr>
-          <w:p>
-            <w:pPr>
-              <w:spacing w:after="80"/>
-              <w:rPr>
-                <w:noProof/>
-              </w:rPr>
-            </w:pPr>
-            <w:sdt>
-              <w:sdtPr>
-                <w:rPr>
-                  <w:noProof/>
-                </w:rPr>
-                <w:id w:val="1425691745"/>
-                <w:placeholder>
-                  <w:docPart w:val="FB7DE7469CF94F07B7EB59839E305CB9"/>
-                </w:placeholder>
-                <w:temporary/>
-                <w:showingPlcHdr/>
-                <w15:appearance w15:val="hidden"/>
-              </w:sdtPr>
-              <w:sdtEndPr/>
-              <w:sdtContent>
-                <w:r>
-                  <w:rPr>
-                    <w:noProof/>
-                    <w:lang w:bidi="es-ES"/>
-                  </w:rPr>
-                  <w:t>Escriba el nombre de la persona responsable aquí</w:t>
-                </w:r>
-              </w:sdtContent>
-            </w:sdt>
-          </w:p>
-        </w:tc>
-        <w:tc>
-          <w:tcPr>
-            <w:tcW w:w="2521" w:type="dxa"/>
-            <w:tcMar>
-              <w:bottom w:w="288" w:type="dxa"/>
-            </w:tcMar>
-          </w:tcPr>
-          <w:p>
-            <w:pPr>
-              <w:spacing w:after="80"/>
-              <w:rPr>
-                <w:noProof/>
-              </w:rPr>
-            </w:pPr>
-            <w:sdt>
-              <w:sdtPr>
-                <w:rPr>
-                  <w:noProof/>
-                </w:rPr>
-                <w:id w:val="1592043662"/>
-                <w:placeholder>
-                  <w:docPart w:val="5CDE375B2F634184903819EE04E3F763"/>
-                </w:placeholder>
-                <w:temporary/>
-                <w:showingPlcHdr/>
-                <w15:appearance w15:val="hidden"/>
-              </w:sdtPr>
-              <w:sdtEndPr/>
-              <w:sdtContent>
-                <w:r>
-                  <w:rPr>
-                    <w:noProof/>
-                    <w:lang w:bidi="es-ES"/>
-                  </w:rPr>
-                  <w:t>Escriba la fecha límite aquí</w:t>
-                </w:r>
-              </w:sdtContent>
-            </w:sdt>
-          </w:p>
-        </w:tc>
-      </w:tr>
-    </w:tbl>
-    <w:tbl>
-      <w:tblPr>
-        <w:tblW w:w="5000" w:type="pct"/>
-        <w:tblBorders>
-          <w:top w:val="single" w:sz="4" w:space="0" w:color="auto"/>
-        </w:tblBorders>
-        <w:tblCellMar>
-          <w:left w:w="0" w:type="dxa"/>
-          <w:right w:w="0" w:type="dxa"/>
-        </w:tblCellMar>
-        <w:tblLook w:val="0000" w:firstRow="0" w:lastRow="0" w:firstColumn="0" w:lastColumn="0" w:noHBand="0" w:noVBand="0"/>
-        <w:tblDescription w:val="Tabla de contenido"/>
-      </w:tblPr>
-      <w:tblGrid>
-        <w:gridCol w:w="2268"/>
-        <w:gridCol w:w="4111"/>
-        <w:gridCol w:w="1559"/>
-        <w:gridCol w:w="2380"/>
-      </w:tblGrid>
-      <w:tr>
-        <w:tc>
-          <w:tcPr>
-            <w:tcW w:w="2268" w:type="dxa"/>
-          </w:tcPr>
-          <w:p>
-            <w:pPr>
-              <w:pStyle w:val="Ttulo2"/>
-              <w:rPr>
-                <w:noProof/>
-              </w:rPr>
-            </w:pPr>
-            <w:sdt>
-              <w:sdtPr>
-                <w:rPr>
-                  <w:noProof/>
-                </w:rPr>
-                <w:id w:val="885458630"/>
-                <w:placeholder>
-                  <w:docPart w:val="C8E5D6B09FE94B21B84DD360C1496E36"/>
-                </w:placeholder>
-                <w:temporary/>
-                <w:showingPlcHdr/>
-                <w15:appearance w15:val="hidden"/>
-              </w:sdtPr>
-              <w:sdtEndPr/>
-              <w:sdtContent>
-                <w:r>
-                  <w:rPr>
-                    <w:noProof/>
-                    <w:lang w:bidi="es-ES"/>
-                  </w:rPr>
-                  <w:t>Puntos de la agenda:</w:t>
-                </w:r>
-              </w:sdtContent>
-            </w:sdt>
-          </w:p>
-        </w:tc>
-        <w:tc>
-          <w:tcPr>
-            <w:tcW w:w="4111" w:type="dxa"/>
-          </w:tcPr>
-          <w:p>
-            <w:pPr>
-              <w:rPr>
-                <w:noProof/>
-              </w:rPr>
-            </w:pPr>
-            <w:sdt>
-              <w:sdtPr>
-                <w:rPr>
-                  <w:noProof/>
-                </w:rPr>
-                <w:id w:val="377673507"/>
-                <w:placeholder>
-                  <w:docPart w:val="B8C813B97E8448E899E87DA4868595D4"/>
-                </w:placeholder>
-                <w:temporary/>
-                <w:showingPlcHdr/>
-                <w15:appearance w15:val="hidden"/>
-              </w:sdtPr>
-              <w:sdtEndPr/>
-              <w:sdtContent>
-                <w:r>
-                  <w:rPr>
-                    <w:noProof/>
-                    <w:lang w:bidi="es-ES"/>
-                  </w:rPr>
-                  <w:t>Escriba los puntos de la agenda aquí</w:t>
-                </w:r>
-              </w:sdtContent>
-            </w:sdt>
-          </w:p>
-        </w:tc>
-        <w:tc>
-          <w:tcPr>
-            <w:tcW w:w="1559" w:type="dxa"/>
-          </w:tcPr>
-          <w:p>
-            <w:pPr>
-              <w:pStyle w:val="Ttulo2"/>
-              <w:rPr>
-                <w:noProof/>
-              </w:rPr>
-            </w:pPr>
-            <w:sdt>
-              <w:sdtPr>
-                <w:rPr>
-                  <w:noProof/>
-                </w:rPr>
-                <w:id w:val="-765931208"/>
-                <w:placeholder>
-                  <w:docPart w:val="303AC392B4604212BFB4BF3B3012B1BE"/>
-                </w:placeholder>
-                <w:temporary/>
-                <w:showingPlcHdr/>
-                <w15:appearance w15:val="hidden"/>
-              </w:sdtPr>
-              <w:sdtEndPr/>
-              <w:sdtContent>
-                <w:r>
-                  <w:rPr>
-                    <w:noProof/>
-                    <w:lang w:bidi="es-ES"/>
-                  </w:rPr>
-                  <w:t>Moderador:</w:t>
-                </w:r>
-              </w:sdtContent>
-            </w:sdt>
-          </w:p>
-        </w:tc>
-        <w:tc>
-          <w:tcPr>
-            <w:tcW w:w="2380" w:type="dxa"/>
-          </w:tcPr>
-          <w:p>
-            <w:pPr>
-              <w:rPr>
-                <w:noProof/>
-              </w:rPr>
-            </w:pPr>
-            <w:sdt>
-              <w:sdtPr>
-                <w:rPr>
-                  <w:noProof/>
-                </w:rPr>
-                <w:id w:val="-858592925"/>
-                <w:placeholder>
-                  <w:docPart w:val="C2B30B55F8AA4714809E40646540E07F"/>
-                </w:placeholder>
-                <w:temporary/>
-                <w:showingPlcHdr/>
-                <w15:appearance w15:val="hidden"/>
-              </w:sdtPr>
-              <w:sdtEndPr/>
-              <w:sdtContent>
-                <w:r>
-                  <w:rPr>
-                    <w:noProof/>
-                    <w:lang w:bidi="es-ES"/>
-                  </w:rPr>
-                  <w:t>Escriba el nombre del moderador aquí</w:t>
-                </w:r>
-              </w:sdtContent>
-            </w:sdt>
-          </w:p>
-        </w:tc>
-      </w:tr>
-    </w:tbl>
-    <w:p>
-      <w:pPr>
-        <w:pStyle w:val="Ttulo4"/>
-        <w:rPr>
-          <w:noProof/>
-        </w:rPr>
-      </w:pPr>
-      <w:sdt>
-        <w:sdtPr>
-          <w:rPr>
-            <w:noProof/>
-          </w:rPr>
-          <w:id w:val="-98801915"/>
-          <w:placeholder>
-            <w:docPart w:val="44685184A4584410A600D6A1533D3B2E"/>
-          </w:placeholder>
-          <w:temporary/>
-          <w:showingPlcHdr/>
-          <w15:appearance w15:val="hidden"/>
-        </w:sdtPr>
-        <w:sdtEndPr/>
-        <w:sdtContent>
-          <w:r>
-            <w:rPr>
-              <w:noProof/>
-              <w:lang w:bidi="es-ES"/>
-            </w:rPr>
-            <w:t>Debate:</w:t>
-          </w:r>
-        </w:sdtContent>
-      </w:sdt>
-    </w:p>
-    <w:sdt>
-      <w:sdtPr>
-        <w:rPr>
-          <w:noProof/>
-        </w:rPr>
-        <w:id w:val="-1975671269"/>
-        <w:placeholder>
-          <w:docPart w:val="77C19029348646C6AA92ED0BF4086DF5"/>
-        </w:placeholder>
-        <w:temporary/>
-        <w:showingPlcHdr/>
-        <w15:appearance w15:val="hidden"/>
-      </w:sdtPr>
-      <w:sdtEndPr/>
-      <w:sdtContent>
-        <w:p>
-          <w:pPr>
-            <w:rPr>
-              <w:noProof/>
-            </w:rPr>
-          </w:pPr>
-          <w:r>
-            <w:rPr>
-              <w:noProof/>
-              <w:lang w:bidi="es-ES"/>
-            </w:rPr>
-            <w:t>Para empezar ahora mismo, pulse el texto de cualquier marcador de posición (como este) y empiece a escribir para reemplazarlo por el suyo.</w:t>
-          </w:r>
-        </w:p>
-      </w:sdtContent>
-    </w:sdt>
-    <w:p>
-      <w:pPr>
-        <w:pStyle w:val="Ttulo4"/>
-        <w:keepLines/>
-        <w:pageBreakBefore/>
-        <w:rPr>
-          <w:noProof/>
-        </w:rPr>
-      </w:pPr>
-      <w:sdt>
-        <w:sdtPr>
-          <w:rPr>
-            <w:noProof/>
-          </w:rPr>
-          <w:id w:val="-1388485399"/>
-          <w:placeholder>
-            <w:docPart w:val="62CBA6088B5745B6BE5FC2AFA5AD8FD4"/>
-          </w:placeholder>
-          <w:temporary/>
-          <w:showingPlcHdr/>
-          <w15:appearance w15:val="hidden"/>
-        </w:sdtPr>
-        <w:sdtEndPr/>
-        <w:sdtContent>
-          <w:r>
-            <w:rPr>
-              <w:noProof/>
-              <w:lang w:bidi="es-ES"/>
-            </w:rPr>
-            <w:t>Conclusiones:</w:t>
-          </w:r>
-        </w:sdtContent>
-      </w:sdt>
-    </w:p>
-    <w:sdt>
-      <w:sdtPr>
-        <w:rPr>
-          <w:noProof/>
-        </w:rPr>
-        <w:id w:val="-1873522740"/>
-        <w:placeholder>
-          <w:docPart w:val="C98D207B1E584B31BFAC088A491D673B"/>
-        </w:placeholder>
-        <w:temporary/>
-        <w:showingPlcHdr/>
-        <w15:appearance w15:val="hidden"/>
-      </w:sdtPr>
-      <w:sdtEndPr/>
-      <w:sdtContent>
-        <w:p>
-          <w:pPr>
-            <w:rPr>
-              <w:noProof/>
-            </w:rPr>
-          </w:pPr>
-          <w:r>
-            <w:rPr>
-              <w:noProof/>
-              <w:lang w:bidi="es-ES"/>
-            </w:rPr>
-            <w:t>Escriba las conclusiones aquí.</w:t>
-          </w:r>
-        </w:p>
-      </w:sdtContent>
-    </w:sdt>
-    <w:tbl>
-      <w:tblPr>
-        <w:tblStyle w:val="Tablaconcuadrcula1clara"/>
-        <w:tblW w:w="5000" w:type="pct"/>
-        <w:tblBorders>
-          <w:top w:val="none" w:sz="0" w:space="0" w:color="auto"/>
-          <w:left w:val="none" w:sz="0" w:space="0" w:color="auto"/>
-          <w:bottom w:val="none" w:sz="0" w:space="0" w:color="auto"/>
-          <w:right w:val="none" w:sz="0" w:space="0" w:color="auto"/>
-          <w:insideH w:val="none" w:sz="0" w:space="0" w:color="auto"/>
-          <w:insideV w:val="none" w:sz="0" w:space="0" w:color="auto"/>
-        </w:tblBorders>
-        <w:tblCellMar>
-          <w:left w:w="0" w:type="dxa"/>
-          <w:right w:w="0" w:type="dxa"/>
-        </w:tblCellMar>
-        <w:tblLook w:val="0620" w:firstRow="1" w:lastRow="0" w:firstColumn="0" w:lastColumn="0" w:noHBand="1" w:noVBand="1"/>
-        <w:tblDescription w:val="Tabla de contenido"/>
-      </w:tblPr>
-      <w:tblGrid>
-        <w:gridCol w:w="3119"/>
-        <w:gridCol w:w="4678"/>
-        <w:gridCol w:w="2521"/>
-      </w:tblGrid>
-      <w:tr>
-        <w:trPr>
-          <w:cnfStyle w:val="100000000000" w:firstRow="1" w:lastRow="0" w:firstColumn="0" w:lastColumn="0" w:oddVBand="0" w:evenVBand="0" w:oddHBand="0" w:evenHBand="0" w:firstRowFirstColumn="0" w:firstRowLastColumn="0" w:lastRowFirstColumn="0" w:lastRowLastColumn="0"/>
-          <w:tblHeader/>
-        </w:trPr>
-        <w:tc>
-          <w:tcPr>
-            <w:tcW w:w="3119" w:type="dxa"/>
-            <w:vAlign w:val="bottom"/>
-          </w:tcPr>
-          <w:p>
-            <w:pPr>
-              <w:rPr>
-                <w:noProof/>
-              </w:rPr>
-            </w:pPr>
-            <w:sdt>
-              <w:sdtPr>
-                <w:rPr>
-                  <w:noProof/>
-                </w:rPr>
-                <w:id w:val="-374389350"/>
-                <w:placeholder>
-                  <w:docPart w:val="FE859A5011FD4B6999E02C11C9E53C5E"/>
-                </w:placeholder>
-                <w:temporary/>
-                <w:showingPlcHdr/>
-                <w15:appearance w15:val="hidden"/>
-              </w:sdtPr>
-              <w:sdtEndPr/>
-              <w:sdtContent>
-                <w:r>
-                  <w:rPr>
-                    <w:noProof/>
-                    <w:lang w:bidi="es-ES"/>
-                  </w:rPr>
-                  <w:t>Acciones</w:t>
-                </w:r>
-              </w:sdtContent>
-            </w:sdt>
-          </w:p>
-        </w:tc>
-        <w:tc>
-          <w:tcPr>
-            <w:tcW w:w="4678" w:type="dxa"/>
-            <w:vAlign w:val="bottom"/>
-          </w:tcPr>
-          <w:p>
-            <w:pPr>
-              <w:rPr>
-                <w:noProof/>
-              </w:rPr>
-            </w:pPr>
-            <w:sdt>
-              <w:sdtPr>
-                <w:rPr>
-                  <w:noProof/>
-                </w:rPr>
-                <w:id w:val="1996212571"/>
-                <w:placeholder>
-                  <w:docPart w:val="175DEDBB19D74299A6D241137227AA56"/>
-                </w:placeholder>
-                <w:temporary/>
-                <w:showingPlcHdr/>
-                <w15:appearance w15:val="hidden"/>
-              </w:sdtPr>
-              <w:sdtEndPr/>
-              <w:sdtContent>
-                <w:r>
-                  <w:rPr>
-                    <w:noProof/>
-                    <w:lang w:bidi="es-ES"/>
-                  </w:rPr>
-                  <w:t>Persona responsable</w:t>
-                </w:r>
-              </w:sdtContent>
-            </w:sdt>
-          </w:p>
-        </w:tc>
-        <w:tc>
-          <w:tcPr>
-            <w:tcW w:w="2521" w:type="dxa"/>
-            <w:vAlign w:val="bottom"/>
-          </w:tcPr>
-          <w:p>
-            <w:pPr>
-              <w:rPr>
-                <w:noProof/>
-              </w:rPr>
-            </w:pPr>
-            <w:sdt>
-              <w:sdtPr>
-                <w:rPr>
-                  <w:noProof/>
-                </w:rPr>
-                <w:id w:val="429936015"/>
-                <w:placeholder>
-                  <w:docPart w:val="8B80CBF3DE864708914B9EB2DF1644B6"/>
-                </w:placeholder>
-                <w:temporary/>
-                <w:showingPlcHdr/>
-                <w15:appearance w15:val="hidden"/>
-              </w:sdtPr>
-              <w:sdtEndPr/>
-              <w:sdtContent>
-                <w:r>
-                  <w:rPr>
-                    <w:noProof/>
-                    <w:lang w:bidi="es-ES"/>
-                  </w:rPr>
-                  <w:t>Fecha límite</w:t>
-                </w:r>
-              </w:sdtContent>
-            </w:sdt>
-          </w:p>
-        </w:tc>
-      </w:tr>
-      <w:tr>
-        <w:tc>
-          <w:tcPr>
-            <w:tcW w:w="3119" w:type="dxa"/>
-          </w:tcPr>
-          <w:p>
-            <w:pPr>
-              <w:pStyle w:val="Listaconvietas"/>
-              <w:spacing w:after="80"/>
-              <w:rPr>
-                <w:noProof/>
-              </w:rPr>
-            </w:pPr>
-            <w:sdt>
-              <w:sdtPr>
-                <w:rPr>
-                  <w:noProof/>
-                </w:rPr>
-                <w:id w:val="-1322805837"/>
-                <w:placeholder>
-                  <w:docPart w:val="E542A7689A6948D9B2B46DDE1C85481A"/>
-                </w:placeholder>
-                <w:temporary/>
-                <w:showingPlcHdr/>
-                <w15:appearance w15:val="hidden"/>
-              </w:sdtPr>
-              <w:sdtEndPr/>
-              <w:sdtContent>
-                <w:r>
-                  <w:rPr>
-                    <w:noProof/>
-                    <w:lang w:bidi="es-ES"/>
-                  </w:rPr>
-                  <w:t>Escriba aquí las acciones</w:t>
-                </w:r>
-              </w:sdtContent>
-            </w:sdt>
-          </w:p>
-        </w:tc>
-        <w:tc>
-          <w:tcPr>
-            <w:tcW w:w="4678" w:type="dxa"/>
-          </w:tcPr>
-          <w:p>
-            <w:pPr>
-              <w:spacing w:after="80"/>
-              <w:rPr>
-                <w:noProof/>
-              </w:rPr>
-            </w:pPr>
-            <w:sdt>
-              <w:sdtPr>
-                <w:rPr>
-                  <w:noProof/>
-                </w:rPr>
-                <w:id w:val="1109015127"/>
-                <w:placeholder>
-                  <w:docPart w:val="8C0AF4B36D8C4884900BD887E1D679D3"/>
-                </w:placeholder>
-                <w:temporary/>
-                <w:showingPlcHdr/>
-                <w15:appearance w15:val="hidden"/>
-              </w:sdtPr>
-              <w:sdtEndPr/>
-              <w:sdtContent>
-                <w:r>
-                  <w:rPr>
-                    <w:noProof/>
-                    <w:lang w:bidi="es-ES"/>
-                  </w:rPr>
-                  <w:t>Escriba el nombre de la persona responsable aquí</w:t>
-                </w:r>
-              </w:sdtContent>
-            </w:sdt>
-          </w:p>
-        </w:tc>
-        <w:tc>
-          <w:tcPr>
-            <w:tcW w:w="2521" w:type="dxa"/>
-          </w:tcPr>
-          <w:p>
-            <w:pPr>
-              <w:spacing w:after="80"/>
-              <w:rPr>
-                <w:noProof/>
-              </w:rPr>
-            </w:pPr>
-            <w:sdt>
-              <w:sdtPr>
-                <w:rPr>
-                  <w:noProof/>
-                </w:rPr>
-                <w:id w:val="1780834151"/>
-                <w:placeholder>
-                  <w:docPart w:val="6E37AE30CB6E49CCB3C163B98E499701"/>
-                </w:placeholder>
-                <w:temporary/>
-                <w:showingPlcHdr/>
-                <w15:appearance w15:val="hidden"/>
-              </w:sdtPr>
-              <w:sdtEndPr/>
-              <w:sdtContent>
-                <w:r>
-                  <w:rPr>
-                    <w:noProof/>
-                    <w:lang w:bidi="es-ES"/>
-                  </w:rPr>
-                  <w:t>Escriba la fecha límite aquí</w:t>
-                </w:r>
-              </w:sdtContent>
-            </w:sdt>
-          </w:p>
-        </w:tc>
-      </w:tr>
-      <w:tr>
-        <w:tc>
-          <w:tcPr>
-            <w:tcW w:w="3119" w:type="dxa"/>
-          </w:tcPr>
-          <w:p>
-            <w:pPr>
-              <w:pStyle w:val="Listaconvietas"/>
-              <w:spacing w:after="80"/>
-              <w:rPr>
-                <w:noProof/>
-              </w:rPr>
-            </w:pPr>
-            <w:sdt>
-              <w:sdtPr>
-                <w:rPr>
-                  <w:noProof/>
-                </w:rPr>
-                <w:id w:val="1417053139"/>
-                <w:placeholder>
-                  <w:docPart w:val="B22D533238514B62B5A692B6C009FEB3"/>
-                </w:placeholder>
-                <w:temporary/>
-                <w:showingPlcHdr/>
-                <w15:appearance w15:val="hidden"/>
-              </w:sdtPr>
-              <w:sdtEndPr/>
-              <w:sdtContent>
-                <w:r>
-                  <w:rPr>
-                    <w:noProof/>
-                    <w:lang w:bidi="es-ES"/>
-                  </w:rPr>
-                  <w:t>Escriba aquí las acciones</w:t>
-                </w:r>
-              </w:sdtContent>
-            </w:sdt>
-          </w:p>
-        </w:tc>
-        <w:tc>
-          <w:tcPr>
-            <w:tcW w:w="4678" w:type="dxa"/>
-          </w:tcPr>
-          <w:p>
-            <w:pPr>
-              <w:spacing w:after="80"/>
-              <w:rPr>
-                <w:noProof/>
-              </w:rPr>
-            </w:pPr>
-            <w:sdt>
-              <w:sdtPr>
-                <w:rPr>
-                  <w:noProof/>
-                </w:rPr>
-                <w:id w:val="-1974819821"/>
-                <w:placeholder>
-                  <w:docPart w:val="33E9CD7B24DE4A348F701499450B39B5"/>
-                </w:placeholder>
-                <w:temporary/>
-                <w:showingPlcHdr/>
-                <w15:appearance w15:val="hidden"/>
-              </w:sdtPr>
-              <w:sdtEndPr/>
-              <w:sdtContent>
-                <w:r>
-                  <w:rPr>
-                    <w:noProof/>
-                    <w:lang w:bidi="es-ES"/>
-                  </w:rPr>
-                  <w:t>Escriba el nombre de la persona responsable aquí</w:t>
-                </w:r>
-              </w:sdtContent>
-            </w:sdt>
-          </w:p>
-        </w:tc>
-        <w:tc>
-          <w:tcPr>
-            <w:tcW w:w="2521" w:type="dxa"/>
-          </w:tcPr>
-          <w:p>
-            <w:pPr>
-              <w:spacing w:after="80"/>
-              <w:rPr>
-                <w:noProof/>
-              </w:rPr>
-            </w:pPr>
-            <w:sdt>
-              <w:sdtPr>
-                <w:rPr>
-                  <w:noProof/>
-                </w:rPr>
-                <w:id w:val="-1089308141"/>
-                <w:placeholder>
-                  <w:docPart w:val="5C21852404DC47D5A65845A50B433194"/>
-                </w:placeholder>
-                <w:temporary/>
-                <w:showingPlcHdr/>
-                <w15:appearance w15:val="hidden"/>
-              </w:sdtPr>
-              <w:sdtEndPr/>
-              <w:sdtContent>
-                <w:r>
-                  <w:rPr>
-                    <w:noProof/>
-                    <w:lang w:bidi="es-ES"/>
-                  </w:rPr>
-                  <w:t>Escriba la fecha límite aquí</w:t>
-                </w:r>
-              </w:sdtContent>
-            </w:sdt>
-          </w:p>
-        </w:tc>
-      </w:tr>
-      <w:tr>
-        <w:tc>
-          <w:tcPr>
-            <w:tcW w:w="3119" w:type="dxa"/>
-            <w:tcMar>
-              <w:bottom w:w="288" w:type="dxa"/>
-            </w:tcMar>
-          </w:tcPr>
-          <w:p>
-            <w:pPr>
-              <w:pStyle w:val="Listaconvietas"/>
-              <w:spacing w:after="80"/>
-              <w:rPr>
-                <w:noProof/>
-              </w:rPr>
-            </w:pPr>
-            <w:sdt>
-              <w:sdtPr>
-                <w:rPr>
-                  <w:noProof/>
-                </w:rPr>
-                <w:id w:val="-1792125055"/>
-                <w:placeholder>
-                  <w:docPart w:val="683CEBD30D1B4FD59FF7F40E96964B6C"/>
-                </w:placeholder>
-                <w:temporary/>
-                <w:showingPlcHdr/>
-                <w15:appearance w15:val="hidden"/>
-              </w:sdtPr>
-              <w:sdtEndPr/>
-              <w:sdtContent>
-                <w:r>
-                  <w:rPr>
-                    <w:noProof/>
-                    <w:lang w:bidi="es-ES"/>
-                  </w:rPr>
-                  <w:t>Escriba aquí las acciones</w:t>
-                </w:r>
-              </w:sdtContent>
-            </w:sdt>
-          </w:p>
-        </w:tc>
-        <w:tc>
-          <w:tcPr>
-            <w:tcW w:w="4678" w:type="dxa"/>
-            <w:tcMar>
-              <w:bottom w:w="288" w:type="dxa"/>
-            </w:tcMar>
-          </w:tcPr>
-          <w:p>
-            <w:pPr>
-              <w:spacing w:after="80"/>
-              <w:rPr>
-                <w:noProof/>
-              </w:rPr>
-            </w:pPr>
-            <w:sdt>
-              <w:sdtPr>
-                <w:rPr>
-                  <w:noProof/>
-                </w:rPr>
-                <w:id w:val="1190714860"/>
-                <w:placeholder>
-                  <w:docPart w:val="7944C1A09F60437F93093DE7623FC63C"/>
-                </w:placeholder>
-                <w:temporary/>
-                <w:showingPlcHdr/>
-                <w15:appearance w15:val="hidden"/>
-              </w:sdtPr>
-              <w:sdtEndPr/>
-              <w:sdtContent>
-                <w:r>
-                  <w:rPr>
-                    <w:noProof/>
-                    <w:lang w:bidi="es-ES"/>
-                  </w:rPr>
-                  <w:t>Escriba el nombre de la persona responsable aquí</w:t>
-                </w:r>
-              </w:sdtContent>
-            </w:sdt>
-          </w:p>
-        </w:tc>
-        <w:tc>
-          <w:tcPr>
-            <w:tcW w:w="2521" w:type="dxa"/>
-            <w:tcMar>
-              <w:bottom w:w="288" w:type="dxa"/>
-            </w:tcMar>
-          </w:tcPr>
-          <w:p>
-            <w:pPr>
-              <w:spacing w:after="80"/>
-              <w:rPr>
-                <w:noProof/>
-              </w:rPr>
-            </w:pPr>
-            <w:sdt>
-              <w:sdtPr>
-                <w:rPr>
-                  <w:noProof/>
-                </w:rPr>
-                <w:id w:val="107479912"/>
-                <w:placeholder>
-                  <w:docPart w:val="5185A13C296A45459B9D2C69029DD875"/>
-                </w:placeholder>
-                <w:temporary/>
-                <w:showingPlcHdr/>
-                <w15:appearance w15:val="hidden"/>
-              </w:sdtPr>
-              <w:sdtEndPr/>
-              <w:sdtContent>
-                <w:r>
-                  <w:rPr>
-                    <w:noProof/>
-                    <w:lang w:bidi="es-ES"/>
-                  </w:rPr>
-                  <w:t>Escriba la fecha límite aquí</w:t>
-                </w:r>
-              </w:sdtContent>
-            </w:sdt>
+            <w:r>
+              <w:rPr>
+                <w:noProof/>
+              </w:rPr>
+              <w:t>19-3-2025</w:t>
+            </w:r>
           </w:p>
         </w:tc>
       </w:tr>
@@ -2464,188 +1385,26 @@
           <w:noProof/>
         </w:rPr>
       </w:pPr>
-      <w:sdt>
-        <w:sdtPr>
-          <w:rPr>
-            <w:noProof/>
-          </w:rPr>
-          <w:id w:val="2125887421"/>
-          <w:placeholder>
-            <w:docPart w:val="F40CA143FC014957B86F70620AC66C68"/>
-          </w:placeholder>
-          <w:temporary/>
-          <w:showingPlcHdr/>
-          <w15:appearance w15:val="hidden"/>
-        </w:sdtPr>
-        <w:sdtEndPr/>
-        <w:sdtContent>
-          <w:r>
-            <w:rPr>
-              <w:noProof/>
-              <w:lang w:bidi="es-ES"/>
-            </w:rPr>
-            <w:t>Observadores:</w:t>
-          </w:r>
-        </w:sdtContent>
-      </w:sdt>
-    </w:p>
-    <w:sdt>
-      <w:sdtPr>
+      <w:r>
         <w:rPr>
           <w:noProof/>
         </w:rPr>
-        <w:id w:val="-1335213840"/>
-        <w:placeholder>
-          <w:docPart w:val="A7EA138A8673449FADC33F0FBA9051BE"/>
-        </w:placeholder>
-        <w:temporary/>
-        <w:showingPlcHdr/>
-        <w15:appearance w15:val="hidden"/>
-      </w:sdtPr>
-      <w:sdtEndPr/>
-      <w:sdtContent>
-        <w:p>
-          <w:pPr>
-            <w:rPr>
-              <w:noProof/>
-            </w:rPr>
-          </w:pPr>
-          <w:r>
-            <w:rPr>
-              <w:noProof/>
-              <w:lang w:bidi="es-ES"/>
-            </w:rPr>
-            <w:t>Escriba el nombre de los observadores aquí.</w:t>
-          </w:r>
-        </w:p>
-      </w:sdtContent>
-    </w:sdt>
+        <w:t>Obserbaciones:</w:t>
+      </w:r>
+    </w:p>
     <w:p>
       <w:pPr>
-        <w:pStyle w:val="Ttulo4"/>
         <w:rPr>
           <w:noProof/>
         </w:rPr>
       </w:pPr>
-      <w:sdt>
-        <w:sdtPr>
-          <w:rPr>
-            <w:noProof/>
-          </w:rPr>
-          <w:id w:val="-671956156"/>
-          <w:placeholder>
-            <w:docPart w:val="10A7E60B0D3B484AB950AEC136F83A6B"/>
-          </w:placeholder>
-          <w:temporary/>
-          <w:showingPlcHdr/>
-          <w15:appearance w15:val="hidden"/>
-        </w:sdtPr>
-        <w:sdtEndPr/>
-        <w:sdtContent>
-          <w:r>
-            <w:rPr>
-              <w:noProof/>
-              <w:lang w:bidi="es-ES"/>
-            </w:rPr>
-            <w:t>Recursos:</w:t>
-          </w:r>
-        </w:sdtContent>
-      </w:sdt>
-    </w:p>
-    <w:sdt>
-      <w:sdtPr>
+      <w:r>
         <w:rPr>
           <w:noProof/>
         </w:rPr>
-        <w:id w:val="-1742867320"/>
-        <w:placeholder>
-          <w:docPart w:val="CF941BFDEE0F41A3A3EC34885988C451"/>
-        </w:placeholder>
-        <w:temporary/>
-        <w:showingPlcHdr/>
-        <w15:appearance w15:val="hidden"/>
-      </w:sdtPr>
-      <w:sdtEndPr/>
-      <w:sdtContent>
-        <w:p>
-          <w:pPr>
-            <w:rPr>
-              <w:noProof/>
-            </w:rPr>
-          </w:pPr>
-          <w:r>
-            <w:rPr>
-              <w:noProof/>
-              <w:lang w:bidi="es-ES"/>
-            </w:rPr>
-            <w:t>Indique los recursos aquí.</w:t>
-          </w:r>
-        </w:p>
-      </w:sdtContent>
-    </w:sdt>
-    <w:p>
-      <w:pPr>
-        <w:pStyle w:val="Ttulo4"/>
-        <w:rPr>
-          <w:noProof/>
-        </w:rPr>
-      </w:pPr>
-      <w:sdt>
-        <w:sdtPr>
-          <w:rPr>
-            <w:noProof/>
-          </w:rPr>
-          <w:id w:val="1633520843"/>
-          <w:placeholder>
-            <w:docPart w:val="9F64F549609F4E6C98E6818799DA9410"/>
-          </w:placeholder>
-          <w:temporary/>
-          <w:showingPlcHdr/>
-          <w15:appearance w15:val="hidden"/>
-        </w:sdtPr>
-        <w:sdtEndPr/>
-        <w:sdtContent>
-          <w:r>
-            <w:rPr>
-              <w:noProof/>
-              <w:lang w:bidi="es-ES"/>
-            </w:rPr>
-            <w:t>Notas especiales:</w:t>
-          </w:r>
-        </w:sdtContent>
-      </w:sdt>
+        <w:t>Debido a la cercanía de otras tareas, el diagrama podría verse modificado oportunamente.</w:t>
+      </w:r>
     </w:p>
-    <w:sdt>
-      <w:sdtPr>
-        <w:rPr>
-          <w:noProof/>
-        </w:rPr>
-        <w:id w:val="1689711322"/>
-        <w:placeholder>
-          <w:docPart w:val="A8CFBD2EC58648DEBBE2AAC3524BADCE"/>
-        </w:placeholder>
-        <w:temporary/>
-        <w:showingPlcHdr/>
-        <w15:appearance w15:val="hidden"/>
-      </w:sdtPr>
-      <w:sdtEndPr/>
-      <w:sdtContent>
-        <w:p>
-          <w:pPr>
-            <w:rPr>
-              <w:noProof/>
-            </w:rPr>
-          </w:pPr>
-          <w:r>
-            <w:rPr>
-              <w:noProof/>
-              <w:lang w:bidi="es-ES"/>
-            </w:rPr>
-            <w:t>Escriba las notas especiales aquí.</w:t>
-          </w:r>
-        </w:p>
-      </w:sdtContent>
-    </w:sdt>
     <w:sectPr>
       <w:footerReference w:type="default" r:id="rId7"/>
       <w:type w:val="continuous"/>
@@ -4297,36 +3056,6 @@
     </w:docPart>
     <w:docPart>
       <w:docPartPr>
-        <w:name w:val="F6E28CADE1BF42BABD9C6E7337345BB8"/>
-        <w:category>
-          <w:name w:val="General"/>
-          <w:gallery w:val="placeholder"/>
-        </w:category>
-        <w:types>
-          <w:type w:val="bbPlcHdr"/>
-        </w:types>
-        <w:behaviors>
-          <w:behavior w:val="content"/>
-        </w:behaviors>
-        <w:guid w:val="{E4D2D901-DCFD-4833-99B0-18CA2BFDB649}"/>
-      </w:docPartPr>
-      <w:docPartBody>
-        <w:p>
-          <w:pPr>
-            <w:pStyle w:val="F6E28CADE1BF42BABD9C6E7337345BB8"/>
-          </w:pPr>
-          <w:r>
-            <w:rPr>
-              <w:noProof/>
-              <w:lang w:bidi="es-ES"/>
-            </w:rPr>
-            <w:t>Escriba las conclusiones aquí.</w:t>
-          </w:r>
-        </w:p>
-      </w:docPartBody>
-    </w:docPart>
-    <w:docPart>
-      <w:docPartPr>
         <w:name w:val="D818AA87F868477C88E6F557954054F8"/>
         <w:category>
           <w:name w:val="General"/>
@@ -4417,876 +3146,6 @@
     </w:docPart>
     <w:docPart>
       <w:docPartPr>
-        <w:name w:val="C87116DE363243C6A19E437306275035"/>
-        <w:category>
-          <w:name w:val="General"/>
-          <w:gallery w:val="placeholder"/>
-        </w:category>
-        <w:types>
-          <w:type w:val="bbPlcHdr"/>
-        </w:types>
-        <w:behaviors>
-          <w:behavior w:val="content"/>
-        </w:behaviors>
-        <w:guid w:val="{C5ED96DA-BC8E-437B-88DE-D01484001360}"/>
-      </w:docPartPr>
-      <w:docPartBody>
-        <w:p>
-          <w:pPr>
-            <w:pStyle w:val="C87116DE363243C6A19E437306275035"/>
-          </w:pPr>
-          <w:r>
-            <w:rPr>
-              <w:noProof/>
-              <w:lang w:bidi="es-ES"/>
-            </w:rPr>
-            <w:t>Escriba aquí las acciones</w:t>
-          </w:r>
-        </w:p>
-      </w:docPartBody>
-    </w:docPart>
-    <w:docPart>
-      <w:docPartPr>
-        <w:name w:val="F74088FA767C46EBA99B3562B843524B"/>
-        <w:category>
-          <w:name w:val="General"/>
-          <w:gallery w:val="placeholder"/>
-        </w:category>
-        <w:types>
-          <w:type w:val="bbPlcHdr"/>
-        </w:types>
-        <w:behaviors>
-          <w:behavior w:val="content"/>
-        </w:behaviors>
-        <w:guid w:val="{BBD0A48E-8AE1-40A5-9785-82C0029D4D25}"/>
-      </w:docPartPr>
-      <w:docPartBody>
-        <w:p>
-          <w:pPr>
-            <w:pStyle w:val="F74088FA767C46EBA99B3562B843524B"/>
-          </w:pPr>
-          <w:r>
-            <w:rPr>
-              <w:noProof/>
-              <w:lang w:bidi="es-ES"/>
-            </w:rPr>
-            <w:t>Escriba el nombre de la persona responsable aquí</w:t>
-          </w:r>
-        </w:p>
-      </w:docPartBody>
-    </w:docPart>
-    <w:docPart>
-      <w:docPartPr>
-        <w:name w:val="A13F058E1FBB45568446AEC4C6C4CFF0"/>
-        <w:category>
-          <w:name w:val="General"/>
-          <w:gallery w:val="placeholder"/>
-        </w:category>
-        <w:types>
-          <w:type w:val="bbPlcHdr"/>
-        </w:types>
-        <w:behaviors>
-          <w:behavior w:val="content"/>
-        </w:behaviors>
-        <w:guid w:val="{CE8D5A58-E0A7-413B-B833-F787CC2312A9}"/>
-      </w:docPartPr>
-      <w:docPartBody>
-        <w:p>
-          <w:pPr>
-            <w:pStyle w:val="A13F058E1FBB45568446AEC4C6C4CFF0"/>
-          </w:pPr>
-          <w:r>
-            <w:rPr>
-              <w:noProof/>
-              <w:lang w:bidi="es-ES"/>
-            </w:rPr>
-            <w:t>Escriba la fecha límite aquí</w:t>
-          </w:r>
-        </w:p>
-      </w:docPartBody>
-    </w:docPart>
-    <w:docPart>
-      <w:docPartPr>
-        <w:name w:val="EA9D0FDBB1AC4421AFE3F03AF731C743"/>
-        <w:category>
-          <w:name w:val="General"/>
-          <w:gallery w:val="placeholder"/>
-        </w:category>
-        <w:types>
-          <w:type w:val="bbPlcHdr"/>
-        </w:types>
-        <w:behaviors>
-          <w:behavior w:val="content"/>
-        </w:behaviors>
-        <w:guid w:val="{B83AB9FA-4C33-4A4C-9A42-CA6206D5CE99}"/>
-      </w:docPartPr>
-      <w:docPartBody>
-        <w:p>
-          <w:pPr>
-            <w:pStyle w:val="EA9D0FDBB1AC4421AFE3F03AF731C743"/>
-          </w:pPr>
-          <w:r>
-            <w:rPr>
-              <w:noProof/>
-              <w:lang w:bidi="es-ES"/>
-            </w:rPr>
-            <w:t>Escriba aquí las acciones</w:t>
-          </w:r>
-        </w:p>
-      </w:docPartBody>
-    </w:docPart>
-    <w:docPart>
-      <w:docPartPr>
-        <w:name w:val="52624B2B219A4D488C6FE803A6BF549E"/>
-        <w:category>
-          <w:name w:val="General"/>
-          <w:gallery w:val="placeholder"/>
-        </w:category>
-        <w:types>
-          <w:type w:val="bbPlcHdr"/>
-        </w:types>
-        <w:behaviors>
-          <w:behavior w:val="content"/>
-        </w:behaviors>
-        <w:guid w:val="{354A9B0A-CC24-41BA-B040-94E6A10403B4}"/>
-      </w:docPartPr>
-      <w:docPartBody>
-        <w:p>
-          <w:pPr>
-            <w:pStyle w:val="52624B2B219A4D488C6FE803A6BF549E"/>
-          </w:pPr>
-          <w:r>
-            <w:rPr>
-              <w:noProof/>
-              <w:lang w:bidi="es-ES"/>
-            </w:rPr>
-            <w:t>Escriba el nombre de la persona responsable aquí</w:t>
-          </w:r>
-        </w:p>
-      </w:docPartBody>
-    </w:docPart>
-    <w:docPart>
-      <w:docPartPr>
-        <w:name w:val="BB3A378C5F1745EC9DD2366BD602B79E"/>
-        <w:category>
-          <w:name w:val="General"/>
-          <w:gallery w:val="placeholder"/>
-        </w:category>
-        <w:types>
-          <w:type w:val="bbPlcHdr"/>
-        </w:types>
-        <w:behaviors>
-          <w:behavior w:val="content"/>
-        </w:behaviors>
-        <w:guid w:val="{383F9DDB-9F54-40F9-9277-A328BCD8011B}"/>
-      </w:docPartPr>
-      <w:docPartBody>
-        <w:p>
-          <w:pPr>
-            <w:pStyle w:val="BB3A378C5F1745EC9DD2366BD602B79E"/>
-          </w:pPr>
-          <w:r>
-            <w:rPr>
-              <w:noProof/>
-              <w:lang w:bidi="es-ES"/>
-            </w:rPr>
-            <w:t>Escriba la fecha límite aquí</w:t>
-          </w:r>
-        </w:p>
-      </w:docPartBody>
-    </w:docPart>
-    <w:docPart>
-      <w:docPartPr>
-        <w:name w:val="3607A8C683DC4DED86423DDC35BA2A92"/>
-        <w:category>
-          <w:name w:val="General"/>
-          <w:gallery w:val="placeholder"/>
-        </w:category>
-        <w:types>
-          <w:type w:val="bbPlcHdr"/>
-        </w:types>
-        <w:behaviors>
-          <w:behavior w:val="content"/>
-        </w:behaviors>
-        <w:guid w:val="{FBD8D19C-C761-4D07-BE11-A2B35764EE98}"/>
-      </w:docPartPr>
-      <w:docPartBody>
-        <w:p>
-          <w:pPr>
-            <w:pStyle w:val="3607A8C683DC4DED86423DDC35BA2A92"/>
-          </w:pPr>
-          <w:r>
-            <w:rPr>
-              <w:noProof/>
-              <w:lang w:bidi="es-ES"/>
-            </w:rPr>
-            <w:t>Escriba aquí las acciones</w:t>
-          </w:r>
-        </w:p>
-      </w:docPartBody>
-    </w:docPart>
-    <w:docPart>
-      <w:docPartPr>
-        <w:name w:val="FB7DE7469CF94F07B7EB59839E305CB9"/>
-        <w:category>
-          <w:name w:val="General"/>
-          <w:gallery w:val="placeholder"/>
-        </w:category>
-        <w:types>
-          <w:type w:val="bbPlcHdr"/>
-        </w:types>
-        <w:behaviors>
-          <w:behavior w:val="content"/>
-        </w:behaviors>
-        <w:guid w:val="{C84E2702-B491-4FDE-AAC9-E761D52FB9F0}"/>
-      </w:docPartPr>
-      <w:docPartBody>
-        <w:p>
-          <w:pPr>
-            <w:pStyle w:val="FB7DE7469CF94F07B7EB59839E305CB9"/>
-          </w:pPr>
-          <w:r>
-            <w:rPr>
-              <w:noProof/>
-              <w:lang w:bidi="es-ES"/>
-            </w:rPr>
-            <w:t>Escriba el nombre de la persona responsable aquí</w:t>
-          </w:r>
-        </w:p>
-      </w:docPartBody>
-    </w:docPart>
-    <w:docPart>
-      <w:docPartPr>
-        <w:name w:val="5CDE375B2F634184903819EE04E3F763"/>
-        <w:category>
-          <w:name w:val="General"/>
-          <w:gallery w:val="placeholder"/>
-        </w:category>
-        <w:types>
-          <w:type w:val="bbPlcHdr"/>
-        </w:types>
-        <w:behaviors>
-          <w:behavior w:val="content"/>
-        </w:behaviors>
-        <w:guid w:val="{F29105C5-1AF4-4735-B79B-A3227CA164D5}"/>
-      </w:docPartPr>
-      <w:docPartBody>
-        <w:p>
-          <w:pPr>
-            <w:pStyle w:val="5CDE375B2F634184903819EE04E3F763"/>
-          </w:pPr>
-          <w:r>
-            <w:rPr>
-              <w:noProof/>
-              <w:lang w:bidi="es-ES"/>
-            </w:rPr>
-            <w:t>Escriba la fecha límite aquí</w:t>
-          </w:r>
-        </w:p>
-      </w:docPartBody>
-    </w:docPart>
-    <w:docPart>
-      <w:docPartPr>
-        <w:name w:val="C8E5D6B09FE94B21B84DD360C1496E36"/>
-        <w:category>
-          <w:name w:val="General"/>
-          <w:gallery w:val="placeholder"/>
-        </w:category>
-        <w:types>
-          <w:type w:val="bbPlcHdr"/>
-        </w:types>
-        <w:behaviors>
-          <w:behavior w:val="content"/>
-        </w:behaviors>
-        <w:guid w:val="{C5A6715D-4ADF-4B2C-AABF-6C80F6C0EF29}"/>
-      </w:docPartPr>
-      <w:docPartBody>
-        <w:p>
-          <w:pPr>
-            <w:pStyle w:val="C8E5D6B09FE94B21B84DD360C1496E36"/>
-          </w:pPr>
-          <w:r>
-            <w:rPr>
-              <w:noProof/>
-              <w:lang w:bidi="es-ES"/>
-            </w:rPr>
-            <w:t>Puntos de la agenda:</w:t>
-          </w:r>
-        </w:p>
-      </w:docPartBody>
-    </w:docPart>
-    <w:docPart>
-      <w:docPartPr>
-        <w:name w:val="B8C813B97E8448E899E87DA4868595D4"/>
-        <w:category>
-          <w:name w:val="General"/>
-          <w:gallery w:val="placeholder"/>
-        </w:category>
-        <w:types>
-          <w:type w:val="bbPlcHdr"/>
-        </w:types>
-        <w:behaviors>
-          <w:behavior w:val="content"/>
-        </w:behaviors>
-        <w:guid w:val="{FDB46826-348D-49E8-AFEF-9895FAF7E067}"/>
-      </w:docPartPr>
-      <w:docPartBody>
-        <w:p>
-          <w:pPr>
-            <w:pStyle w:val="B8C813B97E8448E899E87DA4868595D4"/>
-          </w:pPr>
-          <w:r>
-            <w:rPr>
-              <w:noProof/>
-              <w:lang w:bidi="es-ES"/>
-            </w:rPr>
-            <w:t>Escriba los puntos de la agenda aquí</w:t>
-          </w:r>
-        </w:p>
-      </w:docPartBody>
-    </w:docPart>
-    <w:docPart>
-      <w:docPartPr>
-        <w:name w:val="303AC392B4604212BFB4BF3B3012B1BE"/>
-        <w:category>
-          <w:name w:val="General"/>
-          <w:gallery w:val="placeholder"/>
-        </w:category>
-        <w:types>
-          <w:type w:val="bbPlcHdr"/>
-        </w:types>
-        <w:behaviors>
-          <w:behavior w:val="content"/>
-        </w:behaviors>
-        <w:guid w:val="{30AFC953-8159-4F6A-B6C7-9085377C4FFE}"/>
-      </w:docPartPr>
-      <w:docPartBody>
-        <w:p>
-          <w:pPr>
-            <w:pStyle w:val="303AC392B4604212BFB4BF3B3012B1BE"/>
-          </w:pPr>
-          <w:r>
-            <w:rPr>
-              <w:noProof/>
-              <w:lang w:bidi="es-ES"/>
-            </w:rPr>
-            <w:t>Moderador:</w:t>
-          </w:r>
-        </w:p>
-      </w:docPartBody>
-    </w:docPart>
-    <w:docPart>
-      <w:docPartPr>
-        <w:name w:val="C2B30B55F8AA4714809E40646540E07F"/>
-        <w:category>
-          <w:name w:val="General"/>
-          <w:gallery w:val="placeholder"/>
-        </w:category>
-        <w:types>
-          <w:type w:val="bbPlcHdr"/>
-        </w:types>
-        <w:behaviors>
-          <w:behavior w:val="content"/>
-        </w:behaviors>
-        <w:guid w:val="{17028976-5621-43CC-AD84-27B9EBE3F763}"/>
-      </w:docPartPr>
-      <w:docPartBody>
-        <w:p>
-          <w:pPr>
-            <w:pStyle w:val="C2B30B55F8AA4714809E40646540E07F"/>
-          </w:pPr>
-          <w:r>
-            <w:rPr>
-              <w:noProof/>
-              <w:lang w:bidi="es-ES"/>
-            </w:rPr>
-            <w:t>Escriba el nombre del moderador aquí</w:t>
-          </w:r>
-        </w:p>
-      </w:docPartBody>
-    </w:docPart>
-    <w:docPart>
-      <w:docPartPr>
-        <w:name w:val="44685184A4584410A600D6A1533D3B2E"/>
-        <w:category>
-          <w:name w:val="General"/>
-          <w:gallery w:val="placeholder"/>
-        </w:category>
-        <w:types>
-          <w:type w:val="bbPlcHdr"/>
-        </w:types>
-        <w:behaviors>
-          <w:behavior w:val="content"/>
-        </w:behaviors>
-        <w:guid w:val="{2DCB330F-7E40-49FA-8ACF-43CCE4D30724}"/>
-      </w:docPartPr>
-      <w:docPartBody>
-        <w:p>
-          <w:pPr>
-            <w:pStyle w:val="44685184A4584410A600D6A1533D3B2E"/>
-          </w:pPr>
-          <w:r>
-            <w:rPr>
-              <w:noProof/>
-              <w:lang w:bidi="es-ES"/>
-            </w:rPr>
-            <w:t>Debate:</w:t>
-          </w:r>
-        </w:p>
-      </w:docPartBody>
-    </w:docPart>
-    <w:docPart>
-      <w:docPartPr>
-        <w:name w:val="77C19029348646C6AA92ED0BF4086DF5"/>
-        <w:category>
-          <w:name w:val="General"/>
-          <w:gallery w:val="placeholder"/>
-        </w:category>
-        <w:types>
-          <w:type w:val="bbPlcHdr"/>
-        </w:types>
-        <w:behaviors>
-          <w:behavior w:val="content"/>
-        </w:behaviors>
-        <w:guid w:val="{9380CCF8-A35A-45B3-A238-9D7B78961998}"/>
-      </w:docPartPr>
-      <w:docPartBody>
-        <w:p>
-          <w:pPr>
-            <w:pStyle w:val="77C19029348646C6AA92ED0BF4086DF5"/>
-          </w:pPr>
-          <w:r>
-            <w:rPr>
-              <w:noProof/>
-              <w:lang w:bidi="es-ES"/>
-            </w:rPr>
-            <w:t>Para empezar ahora mismo, pulse el texto de cualquier marcador de posición (como este) y empiece a escribir para reemplazarlo por el suyo.</w:t>
-          </w:r>
-        </w:p>
-      </w:docPartBody>
-    </w:docPart>
-    <w:docPart>
-      <w:docPartPr>
-        <w:name w:val="62CBA6088B5745B6BE5FC2AFA5AD8FD4"/>
-        <w:category>
-          <w:name w:val="General"/>
-          <w:gallery w:val="placeholder"/>
-        </w:category>
-        <w:types>
-          <w:type w:val="bbPlcHdr"/>
-        </w:types>
-        <w:behaviors>
-          <w:behavior w:val="content"/>
-        </w:behaviors>
-        <w:guid w:val="{D574E696-E330-42AC-A7C7-8F193E0030C8}"/>
-      </w:docPartPr>
-      <w:docPartBody>
-        <w:p>
-          <w:pPr>
-            <w:pStyle w:val="62CBA6088B5745B6BE5FC2AFA5AD8FD4"/>
-          </w:pPr>
-          <w:r>
-            <w:rPr>
-              <w:noProof/>
-              <w:lang w:bidi="es-ES"/>
-            </w:rPr>
-            <w:t>Conclusiones:</w:t>
-          </w:r>
-        </w:p>
-      </w:docPartBody>
-    </w:docPart>
-    <w:docPart>
-      <w:docPartPr>
-        <w:name w:val="C98D207B1E584B31BFAC088A491D673B"/>
-        <w:category>
-          <w:name w:val="General"/>
-          <w:gallery w:val="placeholder"/>
-        </w:category>
-        <w:types>
-          <w:type w:val="bbPlcHdr"/>
-        </w:types>
-        <w:behaviors>
-          <w:behavior w:val="content"/>
-        </w:behaviors>
-        <w:guid w:val="{7E2BFE13-2148-4F76-82D9-7462E62C1601}"/>
-      </w:docPartPr>
-      <w:docPartBody>
-        <w:p>
-          <w:pPr>
-            <w:pStyle w:val="C98D207B1E584B31BFAC088A491D673B"/>
-          </w:pPr>
-          <w:r>
-            <w:rPr>
-              <w:noProof/>
-              <w:lang w:bidi="es-ES"/>
-            </w:rPr>
-            <w:t>Escriba las conclusiones aquí.</w:t>
-          </w:r>
-        </w:p>
-      </w:docPartBody>
-    </w:docPart>
-    <w:docPart>
-      <w:docPartPr>
-        <w:name w:val="FE859A5011FD4B6999E02C11C9E53C5E"/>
-        <w:category>
-          <w:name w:val="General"/>
-          <w:gallery w:val="placeholder"/>
-        </w:category>
-        <w:types>
-          <w:type w:val="bbPlcHdr"/>
-        </w:types>
-        <w:behaviors>
-          <w:behavior w:val="content"/>
-        </w:behaviors>
-        <w:guid w:val="{11CF4AB4-176F-4593-B49F-ED32AB342271}"/>
-      </w:docPartPr>
-      <w:docPartBody>
-        <w:p>
-          <w:pPr>
-            <w:pStyle w:val="FE859A5011FD4B6999E02C11C9E53C5E"/>
-          </w:pPr>
-          <w:r>
-            <w:rPr>
-              <w:noProof/>
-              <w:lang w:bidi="es-ES"/>
-            </w:rPr>
-            <w:t>Acciones</w:t>
-          </w:r>
-        </w:p>
-      </w:docPartBody>
-    </w:docPart>
-    <w:docPart>
-      <w:docPartPr>
-        <w:name w:val="175DEDBB19D74299A6D241137227AA56"/>
-        <w:category>
-          <w:name w:val="General"/>
-          <w:gallery w:val="placeholder"/>
-        </w:category>
-        <w:types>
-          <w:type w:val="bbPlcHdr"/>
-        </w:types>
-        <w:behaviors>
-          <w:behavior w:val="content"/>
-        </w:behaviors>
-        <w:guid w:val="{878387AE-535B-4693-A7BE-E3FFA90E9BB1}"/>
-      </w:docPartPr>
-      <w:docPartBody>
-        <w:p>
-          <w:pPr>
-            <w:pStyle w:val="175DEDBB19D74299A6D241137227AA56"/>
-          </w:pPr>
-          <w:r>
-            <w:rPr>
-              <w:noProof/>
-              <w:lang w:bidi="es-ES"/>
-            </w:rPr>
-            <w:t>Persona responsable</w:t>
-          </w:r>
-        </w:p>
-      </w:docPartBody>
-    </w:docPart>
-    <w:docPart>
-      <w:docPartPr>
-        <w:name w:val="8B80CBF3DE864708914B9EB2DF1644B6"/>
-        <w:category>
-          <w:name w:val="General"/>
-          <w:gallery w:val="placeholder"/>
-        </w:category>
-        <w:types>
-          <w:type w:val="bbPlcHdr"/>
-        </w:types>
-        <w:behaviors>
-          <w:behavior w:val="content"/>
-        </w:behaviors>
-        <w:guid w:val="{DBCFD766-A3B1-4FFD-B07A-C39C0CCDF89E}"/>
-      </w:docPartPr>
-      <w:docPartBody>
-        <w:p>
-          <w:pPr>
-            <w:pStyle w:val="8B80CBF3DE864708914B9EB2DF1644B6"/>
-          </w:pPr>
-          <w:r>
-            <w:rPr>
-              <w:noProof/>
-              <w:lang w:bidi="es-ES"/>
-            </w:rPr>
-            <w:t>Fecha límite</w:t>
-          </w:r>
-        </w:p>
-      </w:docPartBody>
-    </w:docPart>
-    <w:docPart>
-      <w:docPartPr>
-        <w:name w:val="E542A7689A6948D9B2B46DDE1C85481A"/>
-        <w:category>
-          <w:name w:val="General"/>
-          <w:gallery w:val="placeholder"/>
-        </w:category>
-        <w:types>
-          <w:type w:val="bbPlcHdr"/>
-        </w:types>
-        <w:behaviors>
-          <w:behavior w:val="content"/>
-        </w:behaviors>
-        <w:guid w:val="{F20DDC63-9237-4E2D-AE40-DD32DB937AE0}"/>
-      </w:docPartPr>
-      <w:docPartBody>
-        <w:p>
-          <w:pPr>
-            <w:pStyle w:val="E542A7689A6948D9B2B46DDE1C85481A"/>
-          </w:pPr>
-          <w:r>
-            <w:rPr>
-              <w:noProof/>
-              <w:lang w:bidi="es-ES"/>
-            </w:rPr>
-            <w:t>Escriba aquí las acciones</w:t>
-          </w:r>
-        </w:p>
-      </w:docPartBody>
-    </w:docPart>
-    <w:docPart>
-      <w:docPartPr>
-        <w:name w:val="8C0AF4B36D8C4884900BD887E1D679D3"/>
-        <w:category>
-          <w:name w:val="General"/>
-          <w:gallery w:val="placeholder"/>
-        </w:category>
-        <w:types>
-          <w:type w:val="bbPlcHdr"/>
-        </w:types>
-        <w:behaviors>
-          <w:behavior w:val="content"/>
-        </w:behaviors>
-        <w:guid w:val="{E847C02A-A9FA-479F-8582-6714182DCC71}"/>
-      </w:docPartPr>
-      <w:docPartBody>
-        <w:p>
-          <w:pPr>
-            <w:pStyle w:val="8C0AF4B36D8C4884900BD887E1D679D3"/>
-          </w:pPr>
-          <w:r>
-            <w:rPr>
-              <w:noProof/>
-              <w:lang w:bidi="es-ES"/>
-            </w:rPr>
-            <w:t>Escriba el nombre de la persona responsable aquí</w:t>
-          </w:r>
-        </w:p>
-      </w:docPartBody>
-    </w:docPart>
-    <w:docPart>
-      <w:docPartPr>
-        <w:name w:val="6E37AE30CB6E49CCB3C163B98E499701"/>
-        <w:category>
-          <w:name w:val="General"/>
-          <w:gallery w:val="placeholder"/>
-        </w:category>
-        <w:types>
-          <w:type w:val="bbPlcHdr"/>
-        </w:types>
-        <w:behaviors>
-          <w:behavior w:val="content"/>
-        </w:behaviors>
-        <w:guid w:val="{7523757E-AF2A-4B87-B49E-17851AA8EA61}"/>
-      </w:docPartPr>
-      <w:docPartBody>
-        <w:p>
-          <w:pPr>
-            <w:pStyle w:val="6E37AE30CB6E49CCB3C163B98E499701"/>
-          </w:pPr>
-          <w:r>
-            <w:rPr>
-              <w:noProof/>
-              <w:lang w:bidi="es-ES"/>
-            </w:rPr>
-            <w:t>Escriba la fecha límite aquí</w:t>
-          </w:r>
-        </w:p>
-      </w:docPartBody>
-    </w:docPart>
-    <w:docPart>
-      <w:docPartPr>
-        <w:name w:val="B22D533238514B62B5A692B6C009FEB3"/>
-        <w:category>
-          <w:name w:val="General"/>
-          <w:gallery w:val="placeholder"/>
-        </w:category>
-        <w:types>
-          <w:type w:val="bbPlcHdr"/>
-        </w:types>
-        <w:behaviors>
-          <w:behavior w:val="content"/>
-        </w:behaviors>
-        <w:guid w:val="{F1CD72F0-0182-4AC8-802F-436532503711}"/>
-      </w:docPartPr>
-      <w:docPartBody>
-        <w:p>
-          <w:pPr>
-            <w:pStyle w:val="B22D533238514B62B5A692B6C009FEB3"/>
-          </w:pPr>
-          <w:r>
-            <w:rPr>
-              <w:noProof/>
-              <w:lang w:bidi="es-ES"/>
-            </w:rPr>
-            <w:t>Escriba aquí las acciones</w:t>
-          </w:r>
-        </w:p>
-      </w:docPartBody>
-    </w:docPart>
-    <w:docPart>
-      <w:docPartPr>
-        <w:name w:val="33E9CD7B24DE4A348F701499450B39B5"/>
-        <w:category>
-          <w:name w:val="General"/>
-          <w:gallery w:val="placeholder"/>
-        </w:category>
-        <w:types>
-          <w:type w:val="bbPlcHdr"/>
-        </w:types>
-        <w:behaviors>
-          <w:behavior w:val="content"/>
-        </w:behaviors>
-        <w:guid w:val="{9B038020-F16A-469B-8975-CE66247E7869}"/>
-      </w:docPartPr>
-      <w:docPartBody>
-        <w:p>
-          <w:pPr>
-            <w:pStyle w:val="33E9CD7B24DE4A348F701499450B39B5"/>
-          </w:pPr>
-          <w:r>
-            <w:rPr>
-              <w:noProof/>
-              <w:lang w:bidi="es-ES"/>
-            </w:rPr>
-            <w:t>Escriba el nombre de la persona responsable aquí</w:t>
-          </w:r>
-        </w:p>
-      </w:docPartBody>
-    </w:docPart>
-    <w:docPart>
-      <w:docPartPr>
-        <w:name w:val="5C21852404DC47D5A65845A50B433194"/>
-        <w:category>
-          <w:name w:val="General"/>
-          <w:gallery w:val="placeholder"/>
-        </w:category>
-        <w:types>
-          <w:type w:val="bbPlcHdr"/>
-        </w:types>
-        <w:behaviors>
-          <w:behavior w:val="content"/>
-        </w:behaviors>
-        <w:guid w:val="{D7A28800-67A4-409A-9274-5932C99ED03A}"/>
-      </w:docPartPr>
-      <w:docPartBody>
-        <w:p>
-          <w:pPr>
-            <w:pStyle w:val="5C21852404DC47D5A65845A50B433194"/>
-          </w:pPr>
-          <w:r>
-            <w:rPr>
-              <w:noProof/>
-              <w:lang w:bidi="es-ES"/>
-            </w:rPr>
-            <w:t>Escriba la fecha límite aquí</w:t>
-          </w:r>
-        </w:p>
-      </w:docPartBody>
-    </w:docPart>
-    <w:docPart>
-      <w:docPartPr>
-        <w:name w:val="683CEBD30D1B4FD59FF7F40E96964B6C"/>
-        <w:category>
-          <w:name w:val="General"/>
-          <w:gallery w:val="placeholder"/>
-        </w:category>
-        <w:types>
-          <w:type w:val="bbPlcHdr"/>
-        </w:types>
-        <w:behaviors>
-          <w:behavior w:val="content"/>
-        </w:behaviors>
-        <w:guid w:val="{AFF60F0F-1801-4D8B-AE33-479424BDB60B}"/>
-      </w:docPartPr>
-      <w:docPartBody>
-        <w:p>
-          <w:pPr>
-            <w:pStyle w:val="683CEBD30D1B4FD59FF7F40E96964B6C"/>
-          </w:pPr>
-          <w:r>
-            <w:rPr>
-              <w:noProof/>
-              <w:lang w:bidi="es-ES"/>
-            </w:rPr>
-            <w:t>Escriba aquí las acciones</w:t>
-          </w:r>
-        </w:p>
-      </w:docPartBody>
-    </w:docPart>
-    <w:docPart>
-      <w:docPartPr>
-        <w:name w:val="7944C1A09F60437F93093DE7623FC63C"/>
-        <w:category>
-          <w:name w:val="General"/>
-          <w:gallery w:val="placeholder"/>
-        </w:category>
-        <w:types>
-          <w:type w:val="bbPlcHdr"/>
-        </w:types>
-        <w:behaviors>
-          <w:behavior w:val="content"/>
-        </w:behaviors>
-        <w:guid w:val="{D7CAD073-6065-4268-A7DC-B3E318F7F326}"/>
-      </w:docPartPr>
-      <w:docPartBody>
-        <w:p>
-          <w:pPr>
-            <w:pStyle w:val="7944C1A09F60437F93093DE7623FC63C"/>
-          </w:pPr>
-          <w:r>
-            <w:rPr>
-              <w:noProof/>
-              <w:lang w:bidi="es-ES"/>
-            </w:rPr>
-            <w:t>Escriba el nombre de la persona responsable aquí</w:t>
-          </w:r>
-        </w:p>
-      </w:docPartBody>
-    </w:docPart>
-    <w:docPart>
-      <w:docPartPr>
-        <w:name w:val="5185A13C296A45459B9D2C69029DD875"/>
-        <w:category>
-          <w:name w:val="General"/>
-          <w:gallery w:val="placeholder"/>
-        </w:category>
-        <w:types>
-          <w:type w:val="bbPlcHdr"/>
-        </w:types>
-        <w:behaviors>
-          <w:behavior w:val="content"/>
-        </w:behaviors>
-        <w:guid w:val="{76B66510-CC0C-40E6-8069-7EE55F5EB887}"/>
-      </w:docPartPr>
-      <w:docPartBody>
-        <w:p>
-          <w:pPr>
-            <w:pStyle w:val="5185A13C296A45459B9D2C69029DD875"/>
-          </w:pPr>
-          <w:r>
-            <w:rPr>
-              <w:noProof/>
-              <w:lang w:bidi="es-ES"/>
-            </w:rPr>
-            <w:t>Escriba la fecha límite aquí</w:t>
-          </w:r>
-        </w:p>
-      </w:docPartBody>
-    </w:docPart>
-    <w:docPart>
-      <w:docPartPr>
         <w:name w:val="41FC571EA10F42968EBFB41BF61F744F"/>
         <w:category>
           <w:name w:val="General"/>
@@ -5311,186 +3170,6 @@
               <w:lang w:bidi="es-ES"/>
             </w:rPr>
             <w:t>Otra información</w:t>
-          </w:r>
-        </w:p>
-      </w:docPartBody>
-    </w:docPart>
-    <w:docPart>
-      <w:docPartPr>
-        <w:name w:val="F40CA143FC014957B86F70620AC66C68"/>
-        <w:category>
-          <w:name w:val="General"/>
-          <w:gallery w:val="placeholder"/>
-        </w:category>
-        <w:types>
-          <w:type w:val="bbPlcHdr"/>
-        </w:types>
-        <w:behaviors>
-          <w:behavior w:val="content"/>
-        </w:behaviors>
-        <w:guid w:val="{FFE1AA14-0E3D-4174-91AA-92F8774D6961}"/>
-      </w:docPartPr>
-      <w:docPartBody>
-        <w:p>
-          <w:pPr>
-            <w:pStyle w:val="F40CA143FC014957B86F70620AC66C68"/>
-          </w:pPr>
-          <w:r>
-            <w:rPr>
-              <w:noProof/>
-              <w:lang w:bidi="es-ES"/>
-            </w:rPr>
-            <w:t>Observadores:</w:t>
-          </w:r>
-        </w:p>
-      </w:docPartBody>
-    </w:docPart>
-    <w:docPart>
-      <w:docPartPr>
-        <w:name w:val="A7EA138A8673449FADC33F0FBA9051BE"/>
-        <w:category>
-          <w:name w:val="General"/>
-          <w:gallery w:val="placeholder"/>
-        </w:category>
-        <w:types>
-          <w:type w:val="bbPlcHdr"/>
-        </w:types>
-        <w:behaviors>
-          <w:behavior w:val="content"/>
-        </w:behaviors>
-        <w:guid w:val="{E478B35E-62DD-42BA-AC21-E5DBAD68C86C}"/>
-      </w:docPartPr>
-      <w:docPartBody>
-        <w:p>
-          <w:pPr>
-            <w:pStyle w:val="A7EA138A8673449FADC33F0FBA9051BE"/>
-          </w:pPr>
-          <w:r>
-            <w:rPr>
-              <w:noProof/>
-              <w:lang w:bidi="es-ES"/>
-            </w:rPr>
-            <w:t>Escriba el nombre de los observadores aquí.</w:t>
-          </w:r>
-        </w:p>
-      </w:docPartBody>
-    </w:docPart>
-    <w:docPart>
-      <w:docPartPr>
-        <w:name w:val="10A7E60B0D3B484AB950AEC136F83A6B"/>
-        <w:category>
-          <w:name w:val="General"/>
-          <w:gallery w:val="placeholder"/>
-        </w:category>
-        <w:types>
-          <w:type w:val="bbPlcHdr"/>
-        </w:types>
-        <w:behaviors>
-          <w:behavior w:val="content"/>
-        </w:behaviors>
-        <w:guid w:val="{1AD0D04A-8704-4CBD-93CC-EDA6D7F27DAA}"/>
-      </w:docPartPr>
-      <w:docPartBody>
-        <w:p>
-          <w:pPr>
-            <w:pStyle w:val="10A7E60B0D3B484AB950AEC136F83A6B"/>
-          </w:pPr>
-          <w:r>
-            <w:rPr>
-              <w:noProof/>
-              <w:lang w:bidi="es-ES"/>
-            </w:rPr>
-            <w:t>Recursos:</w:t>
-          </w:r>
-        </w:p>
-      </w:docPartBody>
-    </w:docPart>
-    <w:docPart>
-      <w:docPartPr>
-        <w:name w:val="CF941BFDEE0F41A3A3EC34885988C451"/>
-        <w:category>
-          <w:name w:val="General"/>
-          <w:gallery w:val="placeholder"/>
-        </w:category>
-        <w:types>
-          <w:type w:val="bbPlcHdr"/>
-        </w:types>
-        <w:behaviors>
-          <w:behavior w:val="content"/>
-        </w:behaviors>
-        <w:guid w:val="{4D29E7E6-4A62-485B-AD09-337885D0EE50}"/>
-      </w:docPartPr>
-      <w:docPartBody>
-        <w:p>
-          <w:pPr>
-            <w:pStyle w:val="CF941BFDEE0F41A3A3EC34885988C451"/>
-          </w:pPr>
-          <w:r>
-            <w:rPr>
-              <w:noProof/>
-              <w:lang w:bidi="es-ES"/>
-            </w:rPr>
-            <w:t>Indique los recursos aquí.</w:t>
-          </w:r>
-        </w:p>
-      </w:docPartBody>
-    </w:docPart>
-    <w:docPart>
-      <w:docPartPr>
-        <w:name w:val="9F64F549609F4E6C98E6818799DA9410"/>
-        <w:category>
-          <w:name w:val="General"/>
-          <w:gallery w:val="placeholder"/>
-        </w:category>
-        <w:types>
-          <w:type w:val="bbPlcHdr"/>
-        </w:types>
-        <w:behaviors>
-          <w:behavior w:val="content"/>
-        </w:behaviors>
-        <w:guid w:val="{01DC4897-1CA9-4312-BDD2-5FC8B1750A05}"/>
-      </w:docPartPr>
-      <w:docPartBody>
-        <w:p>
-          <w:pPr>
-            <w:pStyle w:val="9F64F549609F4E6C98E6818799DA9410"/>
-          </w:pPr>
-          <w:r>
-            <w:rPr>
-              <w:noProof/>
-              <w:lang w:bidi="es-ES"/>
-            </w:rPr>
-            <w:t>Notas especiales:</w:t>
-          </w:r>
-        </w:p>
-      </w:docPartBody>
-    </w:docPart>
-    <w:docPart>
-      <w:docPartPr>
-        <w:name w:val="A8CFBD2EC58648DEBBE2AAC3524BADCE"/>
-        <w:category>
-          <w:name w:val="General"/>
-          <w:gallery w:val="placeholder"/>
-        </w:category>
-        <w:types>
-          <w:type w:val="bbPlcHdr"/>
-        </w:types>
-        <w:behaviors>
-          <w:behavior w:val="content"/>
-        </w:behaviors>
-        <w:guid w:val="{C6F8D307-6EAE-46CB-96DE-E3B752B23BD7}"/>
-      </w:docPartPr>
-      <w:docPartBody>
-        <w:p>
-          <w:pPr>
-            <w:pStyle w:val="A8CFBD2EC58648DEBBE2AAC3524BADCE"/>
-          </w:pPr>
-          <w:r>
-            <w:rPr>
-              <w:noProof/>
-              <w:lang w:bidi="es-ES"/>
-            </w:rPr>
-            <w:t>Escriba las notas especiales aquí.</w:t>
           </w:r>
         </w:p>
       </w:docPartBody>
@@ -5648,6 +3327,7 @@
     <w:rsid w:val="00545F97"/>
     <w:rsid w:val="0063533C"/>
     <w:rsid w:val="007B5BE1"/>
+    <w:rsid w:val="007C7FD4"/>
     <w:rsid w:val="008C7A23"/>
     <w:rsid w:val="009E4FAA"/>
   </w:rsids>

--- a/Reuniones_Coordinacion/Acta_18_3_2025.docx
+++ b/Reuniones_Coordinacion/Acta_18_3_2025.docx
@@ -33,15 +33,9 @@
           <w:p>
             <w:pPr>
               <w:pStyle w:val="Ttulo"/>
-              <w:rPr>
-                <w:noProof/>
-              </w:rPr>
             </w:pPr>
             <w:sdt>
               <w:sdtPr>
-                <w:rPr>
-                  <w:noProof/>
-                </w:rPr>
                 <w:id w:val="-1086378735"/>
                 <w:placeholder>
                   <w:docPart w:val="3587F746CC064AB0A178E2AF44872894"/>
@@ -54,7 +48,6 @@
               <w:sdtContent>
                 <w:r>
                   <w:rPr>
-                    <w:noProof/>
                     <w:lang w:bidi="es-ES"/>
                   </w:rPr>
                   <w:t>Reunión de grupo</w:t>
@@ -71,42 +64,24 @@
           <w:p>
             <w:pPr>
               <w:pStyle w:val="Ttulo3"/>
-              <w:rPr>
-                <w:noProof/>
-              </w:rPr>
             </w:pPr>
             <w:r>
-              <w:rPr>
-                <w:noProof/>
-              </w:rPr>
               <w:t>18/3/2025</w:t>
             </w:r>
           </w:p>
           <w:p>
             <w:pPr>
               <w:pStyle w:val="Ttulo3"/>
-              <w:rPr>
-                <w:noProof/>
-              </w:rPr>
             </w:pPr>
             <w:r>
-              <w:rPr>
-                <w:noProof/>
-              </w:rPr>
               <w:t>11:00</w:t>
             </w:r>
           </w:p>
           <w:p>
             <w:pPr>
               <w:pStyle w:val="Ttulo3"/>
-              <w:rPr>
-                <w:noProof/>
-              </w:rPr>
             </w:pPr>
             <w:r>
-              <w:rPr>
-                <w:noProof/>
-              </w:rPr>
               <w:t>Clase Practica de Proyecto de Programación</w:t>
             </w:r>
           </w:p>
@@ -147,14 +122,8 @@
             <w:pPr>
               <w:pStyle w:val="Ttulo2"/>
               <w:spacing w:after="80"/>
-              <w:rPr>
-                <w:noProof/>
-              </w:rPr>
             </w:pPr>
             <w:r>
-              <w:rPr>
-                <w:noProof/>
-              </w:rPr>
               <w:t>Causa de la reunión</w:t>
             </w:r>
           </w:p>
@@ -169,14 +138,8 @@
           <w:p>
             <w:pPr>
               <w:spacing w:after="80"/>
-              <w:rPr>
-                <w:noProof/>
-              </w:rPr>
             </w:pPr>
             <w:r>
-              <w:rPr>
-                <w:noProof/>
-              </w:rPr>
               <w:t>ReuniónSemanal I</w:t>
             </w:r>
           </w:p>
@@ -192,15 +155,9 @@
             <w:pPr>
               <w:pStyle w:val="Ttulo2"/>
               <w:spacing w:after="80"/>
-              <w:rPr>
-                <w:noProof/>
-              </w:rPr>
             </w:pPr>
             <w:sdt>
               <w:sdtPr>
-                <w:rPr>
-                  <w:noProof/>
-                </w:rPr>
                 <w:id w:val="-442851289"/>
                 <w:placeholder>
                   <w:docPart w:val="8044B6D4D91A4A84BD58952F75B3CF3E"/>
@@ -213,7 +170,6 @@
               <w:sdtContent>
                 <w:r>
                   <w:rPr>
-                    <w:noProof/>
                     <w:lang w:bidi="es-ES"/>
                   </w:rPr>
                   <w:t>Tipo de reunión:</w:t>
@@ -232,14 +188,8 @@
           <w:p>
             <w:pPr>
               <w:spacing w:after="80"/>
-              <w:rPr>
-                <w:noProof/>
-              </w:rPr>
             </w:pPr>
             <w:r>
-              <w:rPr>
-                <w:noProof/>
-              </w:rPr>
               <w:t>Semanal</w:t>
             </w:r>
           </w:p>
@@ -248,9 +198,6 @@
       <w:tr>
         <w:sdt>
           <w:sdtPr>
-            <w:rPr>
-              <w:noProof/>
-            </w:rPr>
             <w:id w:val="-906145096"/>
             <w:placeholder>
               <w:docPart w:val="12F22E3864B644D9B617B8DA75CF6CDA"/>
@@ -269,13 +216,9 @@
                 <w:pPr>
                   <w:pStyle w:val="Ttulo2"/>
                   <w:spacing w:after="80"/>
-                  <w:rPr>
-                    <w:noProof/>
-                  </w:rPr>
                 </w:pPr>
                 <w:r>
                   <w:rPr>
-                    <w:noProof/>
                     <w:lang w:bidi="es-ES"/>
                   </w:rPr>
                   <w:t>Responsable:</w:t>
@@ -291,14 +234,8 @@
           <w:p>
             <w:pPr>
               <w:spacing w:after="80"/>
-              <w:rPr>
-                <w:noProof/>
-              </w:rPr>
             </w:pPr>
             <w:r>
-              <w:rPr>
-                <w:noProof/>
-              </w:rPr>
               <w:t>Saúl López Romero</w:t>
             </w:r>
           </w:p>
@@ -311,15 +248,9 @@
             <w:pPr>
               <w:pStyle w:val="Ttulo2"/>
               <w:spacing w:after="80"/>
-              <w:rPr>
-                <w:noProof/>
-              </w:rPr>
             </w:pPr>
             <w:sdt>
               <w:sdtPr>
-                <w:rPr>
-                  <w:noProof/>
-                </w:rPr>
                 <w:id w:val="795647141"/>
                 <w:placeholder>
                   <w:docPart w:val="316A409D33834018B9F08168B59C479A"/>
@@ -332,7 +263,6 @@
               <w:sdtContent>
                 <w:r>
                   <w:rPr>
-                    <w:noProof/>
                     <w:lang w:bidi="es-ES"/>
                   </w:rPr>
                   <w:t>Encargado de tomar notas:</w:t>
@@ -348,14 +278,8 @@
           <w:p>
             <w:pPr>
               <w:spacing w:after="80"/>
-              <w:rPr>
-                <w:noProof/>
-              </w:rPr>
             </w:pPr>
             <w:r>
-              <w:rPr>
-                <w:noProof/>
-              </w:rPr>
               <w:t>Saúl López Romero</w:t>
             </w:r>
           </w:p>
@@ -389,15 +313,9 @@
           <w:p>
             <w:pPr>
               <w:pStyle w:val="Ttulo2"/>
-              <w:rPr>
-                <w:noProof/>
-              </w:rPr>
             </w:pPr>
             <w:sdt>
               <w:sdtPr>
-                <w:rPr>
-                  <w:noProof/>
-                </w:rPr>
                 <w:id w:val="1643469904"/>
                 <w:placeholder>
                   <w:docPart w:val="73FDB9A4B3B9474E88DB3CE0B0DC8A89"/>
@@ -410,7 +328,6 @@
               <w:sdtContent>
                 <w:r>
                   <w:rPr>
-                    <w:noProof/>
                     <w:lang w:bidi="es-ES"/>
                   </w:rPr>
                   <w:t>Asistentes:</w:t>
@@ -427,15 +344,7 @@
             </w:tcMar>
           </w:tcPr>
           <w:p>
-            <w:pPr>
-              <w:rPr>
-                <w:noProof/>
-              </w:rPr>
-            </w:pPr>
             <w:r>
-              <w:rPr>
-                <w:noProof/>
-              </w:rPr>
               <w:t>Saúl López Romero, Irene García, Fernando Mijangos Varas, Raquel Anguita.</w:t>
             </w:r>
           </w:p>
@@ -449,34 +358,10 @@
           <w:p>
             <w:pPr>
               <w:pStyle w:val="Ttulo2"/>
-              <w:rPr>
-                <w:noProof/>
-              </w:rPr>
             </w:pPr>
-            <w:sdt>
-              <w:sdtPr>
-                <w:rPr>
-                  <w:noProof/>
-                </w:rPr>
-                <w:id w:val="-1255275818"/>
-                <w:placeholder>
-                  <w:docPart w:val="F0FD0813A0034FF895B263099F7AAC72"/>
-                </w:placeholder>
-                <w:temporary/>
-                <w:showingPlcHdr/>
-                <w15:appearance w15:val="hidden"/>
-              </w:sdtPr>
-              <w:sdtEndPr/>
-              <w:sdtContent>
-                <w:r>
-                  <w:rPr>
-                    <w:noProof/>
-                    <w:lang w:bidi="es-ES"/>
-                  </w:rPr>
-                  <w:t>Lea:</w:t>
-                </w:r>
-              </w:sdtContent>
-            </w:sdt>
+            <w:r>
+              <w:t>Antecedentes:</w:t>
+            </w:r>
           </w:p>
         </w:tc>
         <w:tc>
@@ -484,15 +369,7 @@
             <w:tcW w:w="8320" w:type="dxa"/>
           </w:tcPr>
           <w:p>
-            <w:pPr>
-              <w:rPr>
-                <w:noProof/>
-              </w:rPr>
-            </w:pPr>
             <w:r>
-              <w:rPr>
-                <w:noProof/>
-              </w:rPr>
               <w:t>Enunciado de la tercera iteración.</w:t>
             </w:r>
           </w:p>
@@ -502,20 +379,17 @@
     <w:p>
       <w:pPr>
         <w:pStyle w:val="Ttulo1"/>
-        <w:rPr>
-          <w:noProof/>
-        </w:rPr>
       </w:pPr>
       <w:r>
-        <w:rPr>
-          <w:noProof/>
-        </w:rPr>
         <w:t>Detalles de la reunión</w:t>
       </w:r>
     </w:p>
     <w:tbl>
       <w:tblPr>
-        <w:tblW w:w="3091" w:type="pct"/>
+        <w:tblW w:w="5171" w:type="pct"/>
+        <w:tblBorders>
+          <w:top w:val="single" w:sz="18" w:space="0" w:color="4F81BD" w:themeColor="accent1"/>
+        </w:tblBorders>
         <w:tblCellMar>
           <w:left w:w="0" w:type="dxa"/>
           <w:right w:w="0" w:type="dxa"/>
@@ -524,82 +398,62 @@
         <w:tblDescription w:val="Tabla de diseño"/>
       </w:tblPr>
       <w:tblGrid>
-        <w:gridCol w:w="1635"/>
-        <w:gridCol w:w="4744"/>
+        <w:gridCol w:w="2268"/>
+        <w:gridCol w:w="4221"/>
+        <w:gridCol w:w="4182"/>
       </w:tblGrid>
       <w:tr>
         <w:tc>
           <w:tcPr>
-            <w:tcW w:w="1635" w:type="dxa"/>
+            <w:tcW w:w="2268" w:type="dxa"/>
+            <w:tcBorders>
+              <w:top w:val="single" w:sz="18" w:space="0" w:color="4F81BD" w:themeColor="accent1"/>
+            </w:tcBorders>
+            <w:shd w:val="clear" w:color="auto" w:fill="DBE5F1" w:themeFill="accent1" w:themeFillTint="33"/>
           </w:tcPr>
-          <w:bookmarkStart w:id="0" w:name="MinuteItems"/>
-          <w:bookmarkStart w:id="1" w:name="MinuteTopicSection"/>
-          <w:bookmarkEnd w:id="0"/>
           <w:p>
             <w:pPr>
               <w:pStyle w:val="Ttulo2"/>
-              <w:rPr>
-                <w:noProof/>
-              </w:rPr>
+              <w:ind w:right="-348"/>
             </w:pPr>
-            <w:sdt>
-              <w:sdtPr>
-                <w:rPr>
-                  <w:noProof/>
-                </w:rPr>
-                <w:id w:val="90904773"/>
-                <w:placeholder>
-                  <w:docPart w:val="7FCB0BA11C9E4076BF571B9D3206E10B"/>
-                </w:placeholder>
-                <w:temporary/>
-                <w:showingPlcHdr/>
-                <w15:appearance w15:val="hidden"/>
-              </w:sdtPr>
-              <w:sdtEndPr/>
-              <w:sdtContent>
-                <w:r>
-                  <w:rPr>
-                    <w:noProof/>
-                    <w:lang w:bidi="es-ES"/>
-                  </w:rPr>
-                  <w:t>Puntos de la agenda:</w:t>
-                </w:r>
-              </w:sdtContent>
-            </w:sdt>
+            <w:bookmarkStart w:id="0" w:name="MinuteTopicSection"/>
+            <w:bookmarkStart w:id="1" w:name="MinuteItems"/>
+            <w:bookmarkEnd w:id="1"/>
+            <w:r>
+              <w:t>Punto 1:</w:t>
+            </w:r>
           </w:p>
         </w:tc>
         <w:tc>
           <w:tcPr>
-            <w:tcW w:w="4744" w:type="dxa"/>
+            <w:tcW w:w="4221" w:type="dxa"/>
+            <w:tcBorders>
+              <w:top w:val="single" w:sz="18" w:space="0" w:color="4F81BD" w:themeColor="accent1"/>
+            </w:tcBorders>
           </w:tcPr>
           <w:p>
-            <w:pPr>
-              <w:rPr>
-                <w:noProof/>
-              </w:rPr>
-            </w:pPr>
             <w:r>
-              <w:rPr>
-                <w:noProof/>
-              </w:rPr>
               <w:t>Selección del código a usar</w:t>
             </w:r>
           </w:p>
+        </w:tc>
+        <w:tc>
+          <w:tcPr>
+            <w:tcW w:w="4182" w:type="dxa"/>
+            <w:tcBorders>
+              <w:top w:val="single" w:sz="18" w:space="0" w:color="4F81BD" w:themeColor="accent1"/>
+            </w:tcBorders>
+          </w:tcPr>
+          <w:p/>
         </w:tc>
       </w:tr>
     </w:tbl>
     <w:p>
       <w:pPr>
         <w:pStyle w:val="Ttulo4"/>
-        <w:rPr>
-          <w:noProof/>
-        </w:rPr>
       </w:pPr>
       <w:sdt>
         <w:sdtPr>
-          <w:rPr>
-            <w:noProof/>
-          </w:rPr>
           <w:id w:val="-391195506"/>
           <w:placeholder>
             <w:docPart w:val="693A53EDE2974FDC93C70A19294C5B75"/>
@@ -612,7 +466,6 @@
         <w:sdtContent>
           <w:r>
             <w:rPr>
-              <w:noProof/>
               <w:lang w:bidi="es-ES"/>
             </w:rPr>
             <w:t>Debate:</w:t>
@@ -621,30 +474,16 @@
       </w:sdt>
     </w:p>
     <w:p>
-      <w:pPr>
-        <w:rPr>
-          <w:noProof/>
-        </w:rPr>
-      </w:pPr>
       <w:r>
-        <w:rPr>
-          <w:noProof/>
-        </w:rPr>
         <w:t>Se compara los puntos a favor de quedarse con el código del equipo formado por Irene y Raquel o con el del equipo de Fernando y Saúl.</w:t>
       </w:r>
     </w:p>
     <w:p>
       <w:pPr>
         <w:pStyle w:val="Ttulo4"/>
-        <w:rPr>
-          <w:noProof/>
-        </w:rPr>
       </w:pPr>
       <w:sdt>
         <w:sdtPr>
-          <w:rPr>
-            <w:noProof/>
-          </w:rPr>
           <w:id w:val="1574465788"/>
           <w:placeholder>
             <w:docPart w:val="54F7326A86A544AE80A48239F6A393BB"/>
@@ -657,7 +496,6 @@
         <w:sdtContent>
           <w:r>
             <w:rPr>
-              <w:noProof/>
               <w:lang w:bidi="es-ES"/>
             </w:rPr>
             <w:t>Conclusiones:</w:t>
@@ -666,21 +504,10 @@
       </w:sdt>
     </w:p>
     <w:p>
-      <w:pPr>
-        <w:rPr>
-          <w:noProof/>
-        </w:rPr>
-      </w:pPr>
       <w:r>
-        <w:rPr>
-          <w:noProof/>
-        </w:rPr>
         <w:t>El código base a utilizar es el del equipo formado por Saúl y Fernando</w:t>
       </w:r>
       <w:r>
-        <w:rPr>
-          <w:noProof/>
-        </w:rPr>
         <w:t>, pero se utilizarán ciertas partes del código que es excuído que facilitan la incorporación de ciertos puntos de la nueva iteración.</w:t>
       </w:r>
     </w:p>
@@ -723,16 +550,8 @@
           <w:bookmarkEnd w:id="2"/>
           <w:bookmarkEnd w:id="3"/>
           <w:p>
-            <w:pPr>
-              <w:rPr>
-                <w:noProof/>
-              </w:rPr>
-            </w:pPr>
             <w:sdt>
               <w:sdtPr>
-                <w:rPr>
-                  <w:noProof/>
-                </w:rPr>
                 <w:id w:val="-1717032099"/>
                 <w:placeholder>
                   <w:docPart w:val="9D8BEBDC24634DEBA35F1C647E491C8A"/>
@@ -745,7 +564,6 @@
               <w:sdtContent>
                 <w:r>
                   <w:rPr>
-                    <w:noProof/>
                     <w:lang w:bidi="es-ES"/>
                   </w:rPr>
                   <w:t>Acciones</w:t>
@@ -762,16 +580,8 @@
             <w:vAlign w:val="bottom"/>
           </w:tcPr>
           <w:p>
-            <w:pPr>
-              <w:rPr>
-                <w:noProof/>
-              </w:rPr>
-            </w:pPr>
             <w:sdt>
               <w:sdtPr>
-                <w:rPr>
-                  <w:noProof/>
-                </w:rPr>
                 <w:id w:val="-319821758"/>
                 <w:placeholder>
                   <w:docPart w:val="B81BBECFD64743859BA70DA510CC7C91"/>
@@ -784,7 +594,6 @@
               <w:sdtContent>
                 <w:r>
                   <w:rPr>
-                    <w:noProof/>
                     <w:lang w:bidi="es-ES"/>
                   </w:rPr>
                   <w:t>Persona responsable</w:t>
@@ -801,16 +610,8 @@
             <w:vAlign w:val="bottom"/>
           </w:tcPr>
           <w:p>
-            <w:pPr>
-              <w:rPr>
-                <w:noProof/>
-              </w:rPr>
-            </w:pPr>
             <w:sdt>
               <w:sdtPr>
-                <w:rPr>
-                  <w:noProof/>
-                </w:rPr>
                 <w:id w:val="433413345"/>
                 <w:placeholder>
                   <w:docPart w:val="90AD0E242489487DB6A84CF3B0F59444"/>
@@ -823,7 +624,6 @@
               <w:sdtContent>
                 <w:r>
                   <w:rPr>
-                    <w:noProof/>
                     <w:lang w:bidi="es-ES"/>
                   </w:rPr>
                   <w:t>Fecha límite</w:t>
@@ -842,20 +642,11 @@
             <w:pPr>
               <w:pStyle w:val="Listaconvietas"/>
               <w:spacing w:after="80"/>
-              <w:rPr>
-                <w:noProof/>
-              </w:rPr>
             </w:pPr>
             <w:r>
-              <w:rPr>
-                <w:noProof/>
-              </w:rPr>
               <w:t>Se</w:t>
             </w:r>
             <w:r>
-              <w:rPr>
-                <w:noProof/>
-              </w:rPr>
               <w:t xml:space="preserve"> añadirá a Raquel e Irene al repositorio</w:t>
             </w:r>
           </w:p>
@@ -867,14 +658,8 @@
           <w:p>
             <w:pPr>
               <w:spacing w:after="80"/>
-              <w:rPr>
-                <w:noProof/>
-              </w:rPr>
             </w:pPr>
             <w:r>
-              <w:rPr>
-                <w:noProof/>
-              </w:rPr>
               <w:t>Saúl López Romero</w:t>
             </w:r>
           </w:p>
@@ -886,14 +671,8 @@
           <w:p>
             <w:pPr>
               <w:spacing w:after="80"/>
-              <w:rPr>
-                <w:noProof/>
-              </w:rPr>
             </w:pPr>
             <w:r>
-              <w:rPr>
-                <w:noProof/>
-              </w:rPr>
               <w:t>18-3-2025</w:t>
             </w:r>
           </w:p>
@@ -903,19 +682,16 @@
         <w:tc>
           <w:tcPr>
             <w:tcW w:w="3119" w:type="dxa"/>
+            <w:tcBorders>
+              <w:bottom w:val="single" w:sz="18" w:space="0" w:color="4F81BD" w:themeColor="accent1"/>
+            </w:tcBorders>
           </w:tcPr>
           <w:p>
             <w:pPr>
               <w:pStyle w:val="Listaconvietas"/>
               <w:spacing w:after="80"/>
-              <w:rPr>
-                <w:noProof/>
-              </w:rPr>
             </w:pPr>
             <w:r>
-              <w:rPr>
-                <w:noProof/>
-              </w:rPr>
               <w:t>Se añadirá al repositorio dichos trozos de código.</w:t>
             </w:r>
           </w:p>
@@ -923,18 +699,15 @@
         <w:tc>
           <w:tcPr>
             <w:tcW w:w="4678" w:type="dxa"/>
+            <w:tcBorders>
+              <w:bottom w:val="single" w:sz="18" w:space="0" w:color="4F81BD" w:themeColor="accent1"/>
+            </w:tcBorders>
           </w:tcPr>
           <w:p>
             <w:pPr>
               <w:spacing w:after="80"/>
-              <w:rPr>
-                <w:noProof/>
-              </w:rPr>
             </w:pPr>
             <w:r>
-              <w:rPr>
-                <w:noProof/>
-              </w:rPr>
               <w:t>Irene García</w:t>
             </w:r>
           </w:p>
@@ -942,18 +715,15 @@
         <w:tc>
           <w:tcPr>
             <w:tcW w:w="2521" w:type="dxa"/>
+            <w:tcBorders>
+              <w:bottom w:val="single" w:sz="18" w:space="0" w:color="4F81BD" w:themeColor="accent1"/>
+            </w:tcBorders>
           </w:tcPr>
           <w:p>
             <w:pPr>
               <w:spacing w:after="80"/>
-              <w:rPr>
-                <w:noProof/>
-              </w:rPr>
             </w:pPr>
             <w:r>
-              <w:rPr>
-                <w:noProof/>
-              </w:rPr>
               <w:t>21-3-2025</w:t>
             </w:r>
           </w:p>
@@ -962,9 +732,9 @@
     </w:tbl>
     <w:tbl>
       <w:tblPr>
-        <w:tblW w:w="3091" w:type="pct"/>
+        <w:tblW w:w="5000" w:type="pct"/>
         <w:tblBorders>
-          <w:top w:val="single" w:sz="4" w:space="0" w:color="auto"/>
+          <w:top w:val="single" w:sz="12" w:space="0" w:color="4F81BD" w:themeColor="accent1"/>
         </w:tblBorders>
         <w:tblCellMar>
           <w:left w:w="0" w:type="dxa"/>
@@ -974,80 +744,50 @@
         <w:tblDescription w:val="Tabla de contenido"/>
       </w:tblPr>
       <w:tblGrid>
-        <w:gridCol w:w="2410"/>
-        <w:gridCol w:w="3969"/>
+        <w:gridCol w:w="2404"/>
+        <w:gridCol w:w="3958"/>
+        <w:gridCol w:w="3956"/>
       </w:tblGrid>
       <w:tr>
         <w:tc>
           <w:tcPr>
-            <w:tcW w:w="2410" w:type="dxa"/>
+            <w:tcW w:w="2404" w:type="dxa"/>
+            <w:shd w:val="clear" w:color="auto" w:fill="DBE5F1" w:themeFill="accent1" w:themeFillTint="33"/>
           </w:tcPr>
-          <w:bookmarkEnd w:id="1"/>
+          <w:bookmarkEnd w:id="0"/>
           <w:p>
             <w:pPr>
               <w:pStyle w:val="Ttulo2"/>
-              <w:rPr>
-                <w:noProof/>
-              </w:rPr>
             </w:pPr>
-            <w:sdt>
-              <w:sdtPr>
-                <w:rPr>
-                  <w:noProof/>
-                </w:rPr>
-                <w:id w:val="113951409"/>
-                <w:placeholder>
-                  <w:docPart w:val="81545A2116E44B7284A07B0E73D5D6FC"/>
-                </w:placeholder>
-                <w:temporary/>
-                <w:showingPlcHdr/>
-                <w15:appearance w15:val="hidden"/>
-              </w:sdtPr>
-              <w:sdtEndPr/>
-              <w:sdtContent>
-                <w:r>
-                  <w:rPr>
-                    <w:noProof/>
-                    <w:lang w:bidi="es-ES"/>
-                  </w:rPr>
-                  <w:t>Puntos de la agenda:</w:t>
-                </w:r>
-              </w:sdtContent>
-            </w:sdt>
+            <w:r>
+              <w:t>Punto 2:</w:t>
+            </w:r>
           </w:p>
         </w:tc>
         <w:tc>
           <w:tcPr>
-            <w:tcW w:w="3969" w:type="dxa"/>
+            <w:tcW w:w="3958" w:type="dxa"/>
           </w:tcPr>
           <w:p>
-            <w:pPr>
-              <w:rPr>
-                <w:noProof/>
-              </w:rPr>
-            </w:pPr>
             <w:r>
-              <w:rPr>
-                <w:noProof/>
-              </w:rPr>
               <w:t>Creación del diagrma de Gantt</w:t>
             </w:r>
           </w:p>
+        </w:tc>
+        <w:tc>
+          <w:tcPr>
+            <w:tcW w:w="3956" w:type="dxa"/>
+          </w:tcPr>
+          <w:p/>
         </w:tc>
       </w:tr>
     </w:tbl>
     <w:p>
       <w:pPr>
         <w:pStyle w:val="Ttulo4"/>
-        <w:rPr>
-          <w:noProof/>
-        </w:rPr>
       </w:pPr>
       <w:sdt>
         <w:sdtPr>
-          <w:rPr>
-            <w:noProof/>
-          </w:rPr>
           <w:id w:val="1495455185"/>
           <w:placeholder>
             <w:docPart w:val="5D5472D8D6774F5AA76AFB33B8162243"/>
@@ -1060,7 +800,6 @@
         <w:sdtContent>
           <w:r>
             <w:rPr>
-              <w:noProof/>
               <w:lang w:bidi="es-ES"/>
             </w:rPr>
             <w:t>Debate:</w:t>
@@ -1069,36 +808,19 @@
       </w:sdt>
     </w:p>
     <w:p>
-      <w:pPr>
-        <w:rPr>
-          <w:noProof/>
-        </w:rPr>
-      </w:pPr>
       <w:r>
-        <w:rPr>
-          <w:noProof/>
-        </w:rPr>
         <w:t>Se han de repartir las tareas a realizar, identificar las mismas</w:t>
       </w:r>
       <w:r>
-        <w:rPr>
-          <w:noProof/>
-        </w:rPr>
         <w:t xml:space="preserve"> y plasmar esta organizción en un diagrama.</w:t>
       </w:r>
     </w:p>
     <w:p>
       <w:pPr>
         <w:pStyle w:val="Ttulo4"/>
-        <w:rPr>
-          <w:noProof/>
-        </w:rPr>
       </w:pPr>
       <w:sdt>
         <w:sdtPr>
-          <w:rPr>
-            <w:noProof/>
-          </w:rPr>
           <w:id w:val="-1295436725"/>
           <w:placeholder>
             <w:docPart w:val="D24ADCB25ECB4B5C81F5A8CFF7991BD8"/>
@@ -1111,7 +833,6 @@
         <w:sdtContent>
           <w:r>
             <w:rPr>
-              <w:noProof/>
               <w:lang w:bidi="es-ES"/>
             </w:rPr>
             <w:t>Conclusiones:</w:t>
@@ -1120,15 +841,7 @@
       </w:sdt>
     </w:p>
     <w:p>
-      <w:pPr>
-        <w:rPr>
-          <w:noProof/>
-        </w:rPr>
-      </w:pPr>
       <w:r>
-        <w:rPr>
-          <w:noProof/>
-        </w:rPr>
         <w:t>Realizamos el digrama de Gantt en su primera versión con las tareas repartidas, dejando el trabajo al principio y una semana libre antes de lla fecha de entrega en previsión de posibles complicaciones con ele proyecto.</w:t>
       </w:r>
     </w:p>
@@ -1167,16 +880,8 @@
             <w:vAlign w:val="bottom"/>
           </w:tcPr>
           <w:p>
-            <w:pPr>
-              <w:rPr>
-                <w:noProof/>
-              </w:rPr>
-            </w:pPr>
             <w:sdt>
               <w:sdtPr>
-                <w:rPr>
-                  <w:noProof/>
-                </w:rPr>
                 <w:id w:val="1576775990"/>
                 <w:placeholder>
                   <w:docPart w:val="D818AA87F868477C88E6F557954054F8"/>
@@ -1189,7 +894,6 @@
               <w:sdtContent>
                 <w:r>
                   <w:rPr>
-                    <w:noProof/>
                     <w:lang w:bidi="es-ES"/>
                   </w:rPr>
                   <w:t>Acciones</w:t>
@@ -1204,16 +908,8 @@
             <w:vAlign w:val="bottom"/>
           </w:tcPr>
           <w:p>
-            <w:pPr>
-              <w:rPr>
-                <w:noProof/>
-              </w:rPr>
-            </w:pPr>
             <w:sdt>
               <w:sdtPr>
-                <w:rPr>
-                  <w:noProof/>
-                </w:rPr>
                 <w:id w:val="-778569795"/>
                 <w:placeholder>
                   <w:docPart w:val="1626B22FE1B340008B4901C25704BC56"/>
@@ -1226,7 +922,6 @@
               <w:sdtContent>
                 <w:r>
                   <w:rPr>
-                    <w:noProof/>
                     <w:lang w:bidi="es-ES"/>
                   </w:rPr>
                   <w:t>Persona responsable</w:t>
@@ -1241,16 +936,8 @@
             <w:vAlign w:val="bottom"/>
           </w:tcPr>
           <w:p>
-            <w:pPr>
-              <w:rPr>
-                <w:noProof/>
-              </w:rPr>
-            </w:pPr>
             <w:sdt>
               <w:sdtPr>
-                <w:rPr>
-                  <w:noProof/>
-                </w:rPr>
                 <w:id w:val="-1974196117"/>
                 <w:placeholder>
                   <w:docPart w:val="33BE33645465481891608B83FB192EB1"/>
@@ -1263,7 +950,6 @@
               <w:sdtContent>
                 <w:r>
                   <w:rPr>
-                    <w:noProof/>
                     <w:lang w:bidi="es-ES"/>
                   </w:rPr>
                   <w:t>Fecha límite</w:t>
@@ -1282,14 +968,8 @@
             <w:pPr>
               <w:pStyle w:val="Listaconvietas"/>
               <w:spacing w:after="80"/>
-              <w:rPr>
-                <w:noProof/>
-              </w:rPr>
             </w:pPr>
             <w:r>
-              <w:rPr>
-                <w:noProof/>
-              </w:rPr>
               <w:t>Se crea el diagrama de Gantt</w:t>
             </w:r>
           </w:p>
@@ -1301,26 +981,14 @@
           <w:p>
             <w:pPr>
               <w:spacing w:after="80"/>
-              <w:rPr>
-                <w:noProof/>
-              </w:rPr>
             </w:pPr>
             <w:r>
-              <w:rPr>
-                <w:noProof/>
-              </w:rPr>
               <w:t>Asistente</w:t>
             </w:r>
             <w:r>
-              <w:rPr>
-                <w:noProof/>
-              </w:rPr>
               <w:t>s</w:t>
             </w:r>
             <w:r>
-              <w:rPr>
-                <w:noProof/>
-              </w:rPr>
               <w:t xml:space="preserve"> de la reunión</w:t>
             </w:r>
           </w:p>
@@ -1332,14 +1000,8 @@
           <w:p>
             <w:pPr>
               <w:spacing w:after="80"/>
-              <w:rPr>
-                <w:noProof/>
-              </w:rPr>
             </w:pPr>
             <w:r>
-              <w:rPr>
-                <w:noProof/>
-              </w:rPr>
               <w:t>19-3-2025</w:t>
             </w:r>
           </w:p>
@@ -1349,15 +1011,9 @@
     <w:p>
       <w:pPr>
         <w:pStyle w:val="Ttulo1"/>
-        <w:rPr>
-          <w:noProof/>
-        </w:rPr>
       </w:pPr>
       <w:sdt>
         <w:sdtPr>
-          <w:rPr>
-            <w:noProof/>
-          </w:rPr>
           <w:id w:val="-1794281877"/>
           <w:placeholder>
             <w:docPart w:val="41FC571EA10F42968EBFB41BF61F744F"/>
@@ -1370,7 +1026,6 @@
         <w:sdtContent>
           <w:r>
             <w:rPr>
-              <w:noProof/>
               <w:lang w:bidi="es-ES"/>
             </w:rPr>
             <w:t>Otra información</w:t>
@@ -1381,27 +1036,19 @@
     <w:p>
       <w:pPr>
         <w:pStyle w:val="Ttulo4"/>
-        <w:rPr>
-          <w:noProof/>
-        </w:rPr>
       </w:pPr>
       <w:r>
-        <w:rPr>
-          <w:noProof/>
-        </w:rPr>
-        <w:t>Obserbaciones:</w:t>
+        <w:t>Obser</w:t>
+      </w:r>
+      <w:r>
+        <w:t>v</w:t>
+      </w:r>
+      <w:r>
+        <w:t>aciones:</w:t>
       </w:r>
     </w:p>
     <w:p>
-      <w:pPr>
-        <w:rPr>
-          <w:noProof/>
-        </w:rPr>
-      </w:pPr>
       <w:r>
-        <w:rPr>
-          <w:noProof/>
-        </w:rPr>
         <w:t>Debido a la cercanía de otras tareas, el diagrama podría verse modificado oportunamente.</w:t>
       </w:r>
     </w:p>
@@ -1453,11 +1100,7 @@
         <w:docPartUnique/>
       </w:docPartObj>
     </w:sdtPr>
-    <w:sdtEndPr>
-      <w:rPr>
-        <w:noProof/>
-      </w:rPr>
-    </w:sdtEndPr>
+    <w:sdtEndPr/>
     <w:sdtContent>
       <w:p>
         <w:pPr>
@@ -1483,14 +1126,12 @@
         </w:r>
         <w:r>
           <w:rPr>
-            <w:noProof/>
             <w:lang w:bidi="es-ES"/>
           </w:rPr>
           <w:t>2</w:t>
         </w:r>
         <w:r>
           <w:rPr>
-            <w:noProof/>
             <w:lang w:bidi="es-ES"/>
           </w:rPr>
           <w:fldChar w:fldCharType="end"/>
@@ -1548,7 +1189,7 @@
   <w:abstractNum w:abstractNumId="1" w15:restartNumberingAfterBreak="0">
     <w:nsid w:val="FFFFFF89"/>
     <w:multiLevelType w:val="singleLevel"/>
-    <w:tmpl w:val="660422FA"/>
+    <w:tmpl w:val="C4B28D82"/>
     <w:lvl w:ilvl="0">
       <w:start w:val="1"/>
       <w:numFmt w:val="bullet"/>
@@ -2248,6 +1889,9 @@
     <w:pPr>
       <w:spacing w:line="216" w:lineRule="auto"/>
     </w:pPr>
+    <w:rPr>
+      <w:noProof/>
+    </w:rPr>
   </w:style>
   <w:style w:type="paragraph" w:styleId="Ttulo1">
     <w:name w:val="heading 1"/>
@@ -2810,36 +2454,6 @@
               <w:lang w:bidi="es-ES"/>
             </w:rPr>
             <w:t>Asistentes:</w:t>
-          </w:r>
-        </w:p>
-      </w:docPartBody>
-    </w:docPart>
-    <w:docPart>
-      <w:docPartPr>
-        <w:name w:val="F0FD0813A0034FF895B263099F7AAC72"/>
-        <w:category>
-          <w:name w:val="General"/>
-          <w:gallery w:val="placeholder"/>
-        </w:category>
-        <w:types>
-          <w:type w:val="bbPlcHdr"/>
-        </w:types>
-        <w:behaviors>
-          <w:behavior w:val="content"/>
-        </w:behaviors>
-        <w:guid w:val="{4F85540A-5612-43FB-8D70-11D842342403}"/>
-      </w:docPartPr>
-      <w:docPartBody>
-        <w:p>
-          <w:pPr>
-            <w:pStyle w:val="F0FD0813A0034FF895B263099F7AAC72"/>
-          </w:pPr>
-          <w:r>
-            <w:rPr>
-              <w:noProof/>
-              <w:lang w:bidi="es-ES"/>
-            </w:rPr>
-            <w:t>Lea:</w:t>
           </w:r>
         </w:p>
       </w:docPartBody>
@@ -3174,66 +2788,6 @@
         </w:p>
       </w:docPartBody>
     </w:docPart>
-    <w:docPart>
-      <w:docPartPr>
-        <w:name w:val="7FCB0BA11C9E4076BF571B9D3206E10B"/>
-        <w:category>
-          <w:name w:val="General"/>
-          <w:gallery w:val="placeholder"/>
-        </w:category>
-        <w:types>
-          <w:type w:val="bbPlcHdr"/>
-        </w:types>
-        <w:behaviors>
-          <w:behavior w:val="content"/>
-        </w:behaviors>
-        <w:guid w:val="{E149AAA8-E343-48F5-AADE-3BDEA835E2B5}"/>
-      </w:docPartPr>
-      <w:docPartBody>
-        <w:p>
-          <w:pPr>
-            <w:pStyle w:val="7FCB0BA11C9E4076BF571B9D3206E10B"/>
-          </w:pPr>
-          <w:r>
-            <w:rPr>
-              <w:noProof/>
-              <w:lang w:bidi="es-ES"/>
-            </w:rPr>
-            <w:t>Puntos de la agenda:</w:t>
-          </w:r>
-        </w:p>
-      </w:docPartBody>
-    </w:docPart>
-    <w:docPart>
-      <w:docPartPr>
-        <w:name w:val="81545A2116E44B7284A07B0E73D5D6FC"/>
-        <w:category>
-          <w:name w:val="General"/>
-          <w:gallery w:val="placeholder"/>
-        </w:category>
-        <w:types>
-          <w:type w:val="bbPlcHdr"/>
-        </w:types>
-        <w:behaviors>
-          <w:behavior w:val="content"/>
-        </w:behaviors>
-        <w:guid w:val="{FCF78F36-4437-4DA0-BB0E-05960FC3DAE7}"/>
-      </w:docPartPr>
-      <w:docPartBody>
-        <w:p>
-          <w:pPr>
-            <w:pStyle w:val="81545A2116E44B7284A07B0E73D5D6FC"/>
-          </w:pPr>
-          <w:r>
-            <w:rPr>
-              <w:noProof/>
-              <w:lang w:bidi="es-ES"/>
-            </w:rPr>
-            <w:t>Puntos de la agenda:</w:t>
-          </w:r>
-        </w:p>
-      </w:docPartBody>
-    </w:docPart>
   </w:docParts>
 </w:glossaryDocument>
 </file>
@@ -3326,6 +2880,7 @@
     <w:rsid w:val="00087F6F"/>
     <w:rsid w:val="00545F97"/>
     <w:rsid w:val="0063533C"/>
+    <w:rsid w:val="006A700E"/>
     <w:rsid w:val="007B5BE1"/>
     <w:rsid w:val="007C7FD4"/>
     <w:rsid w:val="008C7A23"/>
@@ -4052,6 +3607,14 @@
     <w:name w:val="81545A2116E44B7284A07B0E73D5D6FC"/>
     <w:rsid w:val="007B5BE1"/>
   </w:style>
+  <w:style w:type="paragraph" w:customStyle="1" w:styleId="89A48795E77A4A0D9F69D2B1A7E0373C">
+    <w:name w:val="89A48795E77A4A0D9F69D2B1A7E0373C"/>
+    <w:rsid w:val="006A700E"/>
+  </w:style>
+  <w:style w:type="paragraph" w:customStyle="1" w:styleId="2AFFD84454CA41F38CB6C2FAC76007E3">
+    <w:name w:val="2AFFD84454CA41F38CB6C2FAC76007E3"/>
+    <w:rsid w:val="006A700E"/>
+  </w:style>
 </w:styles>
 </file>
 

--- a/Reuniones_Coordinacion/Acta_18_3_2025.docx
+++ b/Reuniones_Coordinacion/Acta_18_3_2025.docx
@@ -416,9 +416,9 @@
               <w:pStyle w:val="Ttulo2"/>
               <w:ind w:right="-348"/>
             </w:pPr>
-            <w:bookmarkStart w:id="0" w:name="MinuteTopicSection"/>
-            <w:bookmarkStart w:id="1" w:name="MinuteItems"/>
-            <w:bookmarkEnd w:id="1"/>
+            <w:bookmarkStart w:id="0" w:name="MinuteItems"/>
+            <w:bookmarkStart w:id="1" w:name="MinuteTopicSection"/>
+            <w:bookmarkEnd w:id="0"/>
             <w:r>
               <w:t>Punto 1:</w:t>
             </w:r>
@@ -754,7 +754,7 @@
             <w:tcW w:w="2404" w:type="dxa"/>
             <w:shd w:val="clear" w:color="auto" w:fill="DBE5F1" w:themeFill="accent1" w:themeFillTint="33"/>
           </w:tcPr>
-          <w:bookmarkEnd w:id="0"/>
+          <w:bookmarkEnd w:id="1"/>
           <w:p>
             <w:pPr>
               <w:pStyle w:val="Ttulo2"/>
@@ -770,7 +770,13 @@
           </w:tcPr>
           <w:p>
             <w:r>
-              <w:t>Creación del diagrma de Gantt</w:t>
+              <w:t>Creación del diagr</w:t>
+            </w:r>
+            <w:r>
+              <w:t>a</w:t>
+            </w:r>
+            <w:r>
+              <w:t>ma de Gantt</w:t>
             </w:r>
           </w:p>
         </w:tc>
@@ -2878,6 +2884,7 @@
   <w:rsids>
     <w:rsidRoot w:val="008C7A23"/>
     <w:rsid w:val="00087F6F"/>
+    <w:rsid w:val="002B0675"/>
     <w:rsid w:val="00545F97"/>
     <w:rsid w:val="0063533C"/>
     <w:rsid w:val="006A700E"/>
@@ -3338,90 +3345,24 @@
   <w:style w:type="paragraph" w:customStyle="1" w:styleId="3587F746CC064AB0A178E2AF44872894">
     <w:name w:val="3587F746CC064AB0A178E2AF44872894"/>
   </w:style>
-  <w:style w:type="paragraph" w:customStyle="1" w:styleId="7C318AD635CA4256BD9C2C96B71B5C36">
-    <w:name w:val="7C318AD635CA4256BD9C2C96B71B5C36"/>
-  </w:style>
-  <w:style w:type="paragraph" w:customStyle="1" w:styleId="C789B6F72A06418EA40CD9FE0442DFBB">
-    <w:name w:val="C789B6F72A06418EA40CD9FE0442DFBB"/>
-  </w:style>
-  <w:style w:type="paragraph" w:customStyle="1" w:styleId="3B3F8493D8E542A8A14C06078101279F">
-    <w:name w:val="3B3F8493D8E542A8A14C06078101279F"/>
-  </w:style>
-  <w:style w:type="paragraph" w:customStyle="1" w:styleId="847F1331DCFB49DC8B48665F9D112304">
-    <w:name w:val="847F1331DCFB49DC8B48665F9D112304"/>
-  </w:style>
-  <w:style w:type="paragraph" w:customStyle="1" w:styleId="02AA19BEBBDA4EE0AE4C4E68E608D8F7">
-    <w:name w:val="02AA19BEBBDA4EE0AE4C4E68E608D8F7"/>
-  </w:style>
   <w:style w:type="paragraph" w:customStyle="1" w:styleId="8044B6D4D91A4A84BD58952F75B3CF3E">
     <w:name w:val="8044B6D4D91A4A84BD58952F75B3CF3E"/>
   </w:style>
-  <w:style w:type="paragraph" w:customStyle="1" w:styleId="4518048E12C142DE8C43EAEFA9E154BB">
-    <w:name w:val="4518048E12C142DE8C43EAEFA9E154BB"/>
-  </w:style>
   <w:style w:type="paragraph" w:customStyle="1" w:styleId="12F22E3864B644D9B617B8DA75CF6CDA">
     <w:name w:val="12F22E3864B644D9B617B8DA75CF6CDA"/>
   </w:style>
-  <w:style w:type="paragraph" w:customStyle="1" w:styleId="EF6505B14C3448F08086E5C88826DB6B">
-    <w:name w:val="EF6505B14C3448F08086E5C88826DB6B"/>
-  </w:style>
   <w:style w:type="paragraph" w:customStyle="1" w:styleId="316A409D33834018B9F08168B59C479A">
     <w:name w:val="316A409D33834018B9F08168B59C479A"/>
   </w:style>
-  <w:style w:type="paragraph" w:customStyle="1" w:styleId="55490BBBEF89478EB488A4867EB30418">
-    <w:name w:val="55490BBBEF89478EB488A4867EB30418"/>
-  </w:style>
-  <w:style w:type="paragraph" w:customStyle="1" w:styleId="B6C4218B05C840E88DCA17549B813BA8">
-    <w:name w:val="B6C4218B05C840E88DCA17549B813BA8"/>
-  </w:style>
-  <w:style w:type="paragraph" w:customStyle="1" w:styleId="172D49BB28314691BA9D5EC7881D0637">
-    <w:name w:val="172D49BB28314691BA9D5EC7881D0637"/>
-  </w:style>
   <w:style w:type="paragraph" w:customStyle="1" w:styleId="73FDB9A4B3B9474E88DB3CE0B0DC8A89">
     <w:name w:val="73FDB9A4B3B9474E88DB3CE0B0DC8A89"/>
   </w:style>
-  <w:style w:type="paragraph" w:customStyle="1" w:styleId="55FAA5FA9BEC4B36862EEC61B3C18625">
-    <w:name w:val="55FAA5FA9BEC4B36862EEC61B3C18625"/>
-  </w:style>
-  <w:style w:type="paragraph" w:customStyle="1" w:styleId="F0FD0813A0034FF895B263099F7AAC72">
-    <w:name w:val="F0FD0813A0034FF895B263099F7AAC72"/>
-  </w:style>
-  <w:style w:type="paragraph" w:customStyle="1" w:styleId="5535F155AD4940DB92286395122F4430">
-    <w:name w:val="5535F155AD4940DB92286395122F4430"/>
-  </w:style>
-  <w:style w:type="paragraph" w:customStyle="1" w:styleId="128B87AE5AC842139F56AA2ED634CF05">
-    <w:name w:val="128B87AE5AC842139F56AA2ED634CF05"/>
-  </w:style>
-  <w:style w:type="paragraph" w:customStyle="1" w:styleId="005D0F5EED234B20B306DEA209CFAF2C">
-    <w:name w:val="005D0F5EED234B20B306DEA209CFAF2C"/>
-  </w:style>
-  <w:style w:type="paragraph" w:customStyle="1" w:styleId="8E883BDDDC234AC7AC41A0AEE11B95E6">
-    <w:name w:val="8E883BDDDC234AC7AC41A0AEE11B95E6"/>
-  </w:style>
-  <w:style w:type="paragraph" w:customStyle="1" w:styleId="7E786A158C7C464683DC304E69FFBB0A">
-    <w:name w:val="7E786A158C7C464683DC304E69FFBB0A"/>
-  </w:style>
-  <w:style w:type="paragraph" w:customStyle="1" w:styleId="CB54A31B1A644CB3817E2BC2BA7D9DC3">
-    <w:name w:val="CB54A31B1A644CB3817E2BC2BA7D9DC3"/>
-  </w:style>
-  <w:style w:type="paragraph" w:customStyle="1" w:styleId="5D34D0F8917C425DA0657139666F722C">
-    <w:name w:val="5D34D0F8917C425DA0657139666F722C"/>
-  </w:style>
-  <w:style w:type="paragraph" w:customStyle="1" w:styleId="CDDDDC66B223475AB088B7372C40B690">
-    <w:name w:val="CDDDDC66B223475AB088B7372C40B690"/>
-  </w:style>
   <w:style w:type="paragraph" w:customStyle="1" w:styleId="693A53EDE2974FDC93C70A19294C5B75">
     <w:name w:val="693A53EDE2974FDC93C70A19294C5B75"/>
   </w:style>
-  <w:style w:type="paragraph" w:customStyle="1" w:styleId="BB3AF25621B74BB8A4FE6D7C72EBE7BF">
-    <w:name w:val="BB3AF25621B74BB8A4FE6D7C72EBE7BF"/>
-  </w:style>
   <w:style w:type="paragraph" w:customStyle="1" w:styleId="54F7326A86A544AE80A48239F6A393BB">
     <w:name w:val="54F7326A86A544AE80A48239F6A393BB"/>
   </w:style>
-  <w:style w:type="paragraph" w:customStyle="1" w:styleId="88F92E1D8F694C748939C60518860C3F">
-    <w:name w:val="88F92E1D8F694C748939C60518860C3F"/>
-  </w:style>
   <w:style w:type="paragraph" w:customStyle="1" w:styleId="9D8BEBDC24634DEBA35F1C647E491C8A">
     <w:name w:val="9D8BEBDC24634DEBA35F1C647E491C8A"/>
   </w:style>
@@ -3431,57 +3372,12 @@
   <w:style w:type="paragraph" w:customStyle="1" w:styleId="90AD0E242489487DB6A84CF3B0F59444">
     <w:name w:val="90AD0E242489487DB6A84CF3B0F59444"/>
   </w:style>
-  <w:style w:type="paragraph" w:customStyle="1" w:styleId="C0AA771DFAF942F9948389190688016C">
-    <w:name w:val="C0AA771DFAF942F9948389190688016C"/>
-  </w:style>
-  <w:style w:type="paragraph" w:customStyle="1" w:styleId="D16D7156B65B466891E96EA84FE75EEA">
-    <w:name w:val="D16D7156B65B466891E96EA84FE75EEA"/>
-  </w:style>
-  <w:style w:type="paragraph" w:customStyle="1" w:styleId="76A5B65743D647719E07C0D4B4BC532D">
-    <w:name w:val="76A5B65743D647719E07C0D4B4BC532D"/>
-  </w:style>
-  <w:style w:type="paragraph" w:customStyle="1" w:styleId="C645DC210F7E48A48DD6DE6F9341F975">
-    <w:name w:val="C645DC210F7E48A48DD6DE6F9341F975"/>
-  </w:style>
-  <w:style w:type="paragraph" w:customStyle="1" w:styleId="77F061C4AB1A4588856C10991270E223">
-    <w:name w:val="77F061C4AB1A4588856C10991270E223"/>
-  </w:style>
-  <w:style w:type="paragraph" w:customStyle="1" w:styleId="19AAB1079CC1443B83BD0E0F4866D2D4">
-    <w:name w:val="19AAB1079CC1443B83BD0E0F4866D2D4"/>
-  </w:style>
-  <w:style w:type="paragraph" w:customStyle="1" w:styleId="32DF4DFD1F2C42F3B79E72DD707EC092">
-    <w:name w:val="32DF4DFD1F2C42F3B79E72DD707EC092"/>
-  </w:style>
-  <w:style w:type="paragraph" w:customStyle="1" w:styleId="3894022D60004002B78DE55B8213F0A9">
-    <w:name w:val="3894022D60004002B78DE55B8213F0A9"/>
-  </w:style>
-  <w:style w:type="paragraph" w:customStyle="1" w:styleId="51CCAAC5BD37408EB065FBB8B3C15DDE">
-    <w:name w:val="51CCAAC5BD37408EB065FBB8B3C15DDE"/>
-  </w:style>
-  <w:style w:type="paragraph" w:customStyle="1" w:styleId="A9A6623A1213485D8F8A37DC64EEF2BF">
-    <w:name w:val="A9A6623A1213485D8F8A37DC64EEF2BF"/>
-  </w:style>
-  <w:style w:type="paragraph" w:customStyle="1" w:styleId="623F3F97A8464BCC87C92B14D455CAE5">
-    <w:name w:val="623F3F97A8464BCC87C92B14D455CAE5"/>
-  </w:style>
-  <w:style w:type="paragraph" w:customStyle="1" w:styleId="7D45E931E39D4864AD97EE6495004498">
-    <w:name w:val="7D45E931E39D4864AD97EE6495004498"/>
-  </w:style>
-  <w:style w:type="paragraph" w:customStyle="1" w:styleId="56CE39C60FAD4335A688D5E179F53E39">
-    <w:name w:val="56CE39C60FAD4335A688D5E179F53E39"/>
-  </w:style>
   <w:style w:type="paragraph" w:customStyle="1" w:styleId="5D5472D8D6774F5AA76AFB33B8162243">
     <w:name w:val="5D5472D8D6774F5AA76AFB33B8162243"/>
   </w:style>
-  <w:style w:type="paragraph" w:customStyle="1" w:styleId="C38A896D02534306B4A0C670576CC459">
-    <w:name w:val="C38A896D02534306B4A0C670576CC459"/>
-  </w:style>
   <w:style w:type="paragraph" w:customStyle="1" w:styleId="D24ADCB25ECB4B5C81F5A8CFF7991BD8">
     <w:name w:val="D24ADCB25ECB4B5C81F5A8CFF7991BD8"/>
   </w:style>
-  <w:style w:type="paragraph" w:customStyle="1" w:styleId="F6E28CADE1BF42BABD9C6E7337345BB8">
-    <w:name w:val="F6E28CADE1BF42BABD9C6E7337345BB8"/>
-  </w:style>
   <w:style w:type="paragraph" w:customStyle="1" w:styleId="D818AA87F868477C88E6F557954054F8">
     <w:name w:val="D818AA87F868477C88E6F557954054F8"/>
   </w:style>
@@ -3491,129 +3387,8 @@
   <w:style w:type="paragraph" w:customStyle="1" w:styleId="33BE33645465481891608B83FB192EB1">
     <w:name w:val="33BE33645465481891608B83FB192EB1"/>
   </w:style>
-  <w:style w:type="paragraph" w:customStyle="1" w:styleId="C87116DE363243C6A19E437306275035">
-    <w:name w:val="C87116DE363243C6A19E437306275035"/>
-  </w:style>
-  <w:style w:type="paragraph" w:customStyle="1" w:styleId="F74088FA767C46EBA99B3562B843524B">
-    <w:name w:val="F74088FA767C46EBA99B3562B843524B"/>
-  </w:style>
-  <w:style w:type="paragraph" w:customStyle="1" w:styleId="A13F058E1FBB45568446AEC4C6C4CFF0">
-    <w:name w:val="A13F058E1FBB45568446AEC4C6C4CFF0"/>
-  </w:style>
-  <w:style w:type="paragraph" w:customStyle="1" w:styleId="EA9D0FDBB1AC4421AFE3F03AF731C743">
-    <w:name w:val="EA9D0FDBB1AC4421AFE3F03AF731C743"/>
-  </w:style>
-  <w:style w:type="paragraph" w:customStyle="1" w:styleId="52624B2B219A4D488C6FE803A6BF549E">
-    <w:name w:val="52624B2B219A4D488C6FE803A6BF549E"/>
-  </w:style>
-  <w:style w:type="paragraph" w:customStyle="1" w:styleId="BB3A378C5F1745EC9DD2366BD602B79E">
-    <w:name w:val="BB3A378C5F1745EC9DD2366BD602B79E"/>
-  </w:style>
-  <w:style w:type="paragraph" w:customStyle="1" w:styleId="3607A8C683DC4DED86423DDC35BA2A92">
-    <w:name w:val="3607A8C683DC4DED86423DDC35BA2A92"/>
-  </w:style>
-  <w:style w:type="paragraph" w:customStyle="1" w:styleId="FB7DE7469CF94F07B7EB59839E305CB9">
-    <w:name w:val="FB7DE7469CF94F07B7EB59839E305CB9"/>
-  </w:style>
-  <w:style w:type="paragraph" w:customStyle="1" w:styleId="5CDE375B2F634184903819EE04E3F763">
-    <w:name w:val="5CDE375B2F634184903819EE04E3F763"/>
-  </w:style>
-  <w:style w:type="paragraph" w:customStyle="1" w:styleId="C8E5D6B09FE94B21B84DD360C1496E36">
-    <w:name w:val="C8E5D6B09FE94B21B84DD360C1496E36"/>
-  </w:style>
-  <w:style w:type="paragraph" w:customStyle="1" w:styleId="B8C813B97E8448E899E87DA4868595D4">
-    <w:name w:val="B8C813B97E8448E899E87DA4868595D4"/>
-  </w:style>
-  <w:style w:type="paragraph" w:customStyle="1" w:styleId="303AC392B4604212BFB4BF3B3012B1BE">
-    <w:name w:val="303AC392B4604212BFB4BF3B3012B1BE"/>
-  </w:style>
-  <w:style w:type="paragraph" w:customStyle="1" w:styleId="C2B30B55F8AA4714809E40646540E07F">
-    <w:name w:val="C2B30B55F8AA4714809E40646540E07F"/>
-  </w:style>
-  <w:style w:type="paragraph" w:customStyle="1" w:styleId="44685184A4584410A600D6A1533D3B2E">
-    <w:name w:val="44685184A4584410A600D6A1533D3B2E"/>
-  </w:style>
-  <w:style w:type="paragraph" w:customStyle="1" w:styleId="77C19029348646C6AA92ED0BF4086DF5">
-    <w:name w:val="77C19029348646C6AA92ED0BF4086DF5"/>
-  </w:style>
-  <w:style w:type="paragraph" w:customStyle="1" w:styleId="62CBA6088B5745B6BE5FC2AFA5AD8FD4">
-    <w:name w:val="62CBA6088B5745B6BE5FC2AFA5AD8FD4"/>
-  </w:style>
-  <w:style w:type="paragraph" w:customStyle="1" w:styleId="C98D207B1E584B31BFAC088A491D673B">
-    <w:name w:val="C98D207B1E584B31BFAC088A491D673B"/>
-  </w:style>
-  <w:style w:type="paragraph" w:customStyle="1" w:styleId="FE859A5011FD4B6999E02C11C9E53C5E">
-    <w:name w:val="FE859A5011FD4B6999E02C11C9E53C5E"/>
-  </w:style>
-  <w:style w:type="paragraph" w:customStyle="1" w:styleId="175DEDBB19D74299A6D241137227AA56">
-    <w:name w:val="175DEDBB19D74299A6D241137227AA56"/>
-  </w:style>
-  <w:style w:type="paragraph" w:customStyle="1" w:styleId="8B80CBF3DE864708914B9EB2DF1644B6">
-    <w:name w:val="8B80CBF3DE864708914B9EB2DF1644B6"/>
-  </w:style>
-  <w:style w:type="paragraph" w:customStyle="1" w:styleId="E542A7689A6948D9B2B46DDE1C85481A">
-    <w:name w:val="E542A7689A6948D9B2B46DDE1C85481A"/>
-  </w:style>
-  <w:style w:type="paragraph" w:customStyle="1" w:styleId="8C0AF4B36D8C4884900BD887E1D679D3">
-    <w:name w:val="8C0AF4B36D8C4884900BD887E1D679D3"/>
-  </w:style>
-  <w:style w:type="paragraph" w:customStyle="1" w:styleId="6E37AE30CB6E49CCB3C163B98E499701">
-    <w:name w:val="6E37AE30CB6E49CCB3C163B98E499701"/>
-  </w:style>
-  <w:style w:type="paragraph" w:customStyle="1" w:styleId="B22D533238514B62B5A692B6C009FEB3">
-    <w:name w:val="B22D533238514B62B5A692B6C009FEB3"/>
-  </w:style>
-  <w:style w:type="paragraph" w:customStyle="1" w:styleId="33E9CD7B24DE4A348F701499450B39B5">
-    <w:name w:val="33E9CD7B24DE4A348F701499450B39B5"/>
-  </w:style>
-  <w:style w:type="paragraph" w:customStyle="1" w:styleId="5C21852404DC47D5A65845A50B433194">
-    <w:name w:val="5C21852404DC47D5A65845A50B433194"/>
-  </w:style>
-  <w:style w:type="paragraph" w:customStyle="1" w:styleId="683CEBD30D1B4FD59FF7F40E96964B6C">
-    <w:name w:val="683CEBD30D1B4FD59FF7F40E96964B6C"/>
-  </w:style>
-  <w:style w:type="paragraph" w:customStyle="1" w:styleId="7944C1A09F60437F93093DE7623FC63C">
-    <w:name w:val="7944C1A09F60437F93093DE7623FC63C"/>
-  </w:style>
-  <w:style w:type="paragraph" w:customStyle="1" w:styleId="5185A13C296A45459B9D2C69029DD875">
-    <w:name w:val="5185A13C296A45459B9D2C69029DD875"/>
-  </w:style>
   <w:style w:type="paragraph" w:customStyle="1" w:styleId="41FC571EA10F42968EBFB41BF61F744F">
     <w:name w:val="41FC571EA10F42968EBFB41BF61F744F"/>
-  </w:style>
-  <w:style w:type="paragraph" w:customStyle="1" w:styleId="F40CA143FC014957B86F70620AC66C68">
-    <w:name w:val="F40CA143FC014957B86F70620AC66C68"/>
-  </w:style>
-  <w:style w:type="paragraph" w:customStyle="1" w:styleId="A7EA138A8673449FADC33F0FBA9051BE">
-    <w:name w:val="A7EA138A8673449FADC33F0FBA9051BE"/>
-  </w:style>
-  <w:style w:type="paragraph" w:customStyle="1" w:styleId="10A7E60B0D3B484AB950AEC136F83A6B">
-    <w:name w:val="10A7E60B0D3B484AB950AEC136F83A6B"/>
-  </w:style>
-  <w:style w:type="paragraph" w:customStyle="1" w:styleId="CF941BFDEE0F41A3A3EC34885988C451">
-    <w:name w:val="CF941BFDEE0F41A3A3EC34885988C451"/>
-  </w:style>
-  <w:style w:type="paragraph" w:customStyle="1" w:styleId="9F64F549609F4E6C98E6818799DA9410">
-    <w:name w:val="9F64F549609F4E6C98E6818799DA9410"/>
-  </w:style>
-  <w:style w:type="paragraph" w:customStyle="1" w:styleId="A8CFBD2EC58648DEBBE2AAC3524BADCE">
-    <w:name w:val="A8CFBD2EC58648DEBBE2AAC3524BADCE"/>
-  </w:style>
-  <w:style w:type="paragraph" w:customStyle="1" w:styleId="7FCB0BA11C9E4076BF571B9D3206E10B">
-    <w:name w:val="7FCB0BA11C9E4076BF571B9D3206E10B"/>
-    <w:rsid w:val="00087F6F"/>
-  </w:style>
-  <w:style w:type="paragraph" w:customStyle="1" w:styleId="81545A2116E44B7284A07B0E73D5D6FC">
-    <w:name w:val="81545A2116E44B7284A07B0E73D5D6FC"/>
-    <w:rsid w:val="007B5BE1"/>
-  </w:style>
-  <w:style w:type="paragraph" w:customStyle="1" w:styleId="89A48795E77A4A0D9F69D2B1A7E0373C">
-    <w:name w:val="89A48795E77A4A0D9F69D2B1A7E0373C"/>
-    <w:rsid w:val="006A700E"/>
-  </w:style>
-  <w:style w:type="paragraph" w:customStyle="1" w:styleId="2AFFD84454CA41F38CB6C2FAC76007E3">
-    <w:name w:val="2AFFD84454CA41F38CB6C2FAC76007E3"/>
-    <w:rsid w:val="006A700E"/>
   </w:style>
 </w:styles>
 </file>

--- a/Reuniones_Coordinacion/Acta_18_3_2025.docx
+++ b/Reuniones_Coordinacion/Acta_18_3_2025.docx
@@ -683,7 +683,7 @@
           <w:tcPr>
             <w:tcW w:w="3119" w:type="dxa"/>
             <w:tcBorders>
-              <w:bottom w:val="single" w:sz="18" w:space="0" w:color="4F81BD" w:themeColor="accent1"/>
+              <w:bottom w:val="single" w:sz="12" w:space="0" w:color="4F81BD"/>
             </w:tcBorders>
           </w:tcPr>
           <w:p>
@@ -700,7 +700,7 @@
           <w:tcPr>
             <w:tcW w:w="4678" w:type="dxa"/>
             <w:tcBorders>
-              <w:bottom w:val="single" w:sz="18" w:space="0" w:color="4F81BD" w:themeColor="accent1"/>
+              <w:bottom w:val="single" w:sz="12" w:space="0" w:color="4F81BD"/>
             </w:tcBorders>
           </w:tcPr>
           <w:p>
@@ -716,7 +716,7 @@
           <w:tcPr>
             <w:tcW w:w="2521" w:type="dxa"/>
             <w:tcBorders>
-              <w:bottom w:val="single" w:sz="18" w:space="0" w:color="4F81BD" w:themeColor="accent1"/>
+              <w:bottom w:val="single" w:sz="12" w:space="0" w:color="4F81BD"/>
             </w:tcBorders>
           </w:tcPr>
           <w:p>
@@ -752,6 +752,9 @@
         <w:tc>
           <w:tcPr>
             <w:tcW w:w="2404" w:type="dxa"/>
+            <w:tcBorders>
+              <w:top w:val="single" w:sz="12" w:space="0" w:color="4F81BD"/>
+            </w:tcBorders>
             <w:shd w:val="clear" w:color="auto" w:fill="DBE5F1" w:themeFill="accent1" w:themeFillTint="33"/>
           </w:tcPr>
           <w:bookmarkEnd w:id="1"/>
@@ -767,6 +770,9 @@
         <w:tc>
           <w:tcPr>
             <w:tcW w:w="3958" w:type="dxa"/>
+            <w:tcBorders>
+              <w:top w:val="single" w:sz="12" w:space="0" w:color="4F81BD"/>
+            </w:tcBorders>
           </w:tcPr>
           <w:p>
             <w:r>
@@ -783,6 +789,9 @@
         <w:tc>
           <w:tcPr>
             <w:tcW w:w="3956" w:type="dxa"/>
+            <w:tcBorders>
+              <w:top w:val="single" w:sz="12" w:space="0" w:color="4F81BD"/>
+            </w:tcBorders>
           </w:tcPr>
           <w:p/>
         </w:tc>
@@ -2884,6 +2893,7 @@
   <w:rsids>
     <w:rsidRoot w:val="008C7A23"/>
     <w:rsid w:val="00087F6F"/>
+    <w:rsid w:val="002219F2"/>
     <w:rsid w:val="002B0675"/>
     <w:rsid w:val="00545F97"/>
     <w:rsid w:val="0063533C"/>
